--- a/example/example.docx
+++ b/example/example.docx
@@ -72,19 +72,151 @@
         <w:t xml:space="preserve">Aust</w:t>
       </w:r>
     </w:p>
-    <w:bookmarkStart w:id="21" w:name="what-is-papaja"/>
+    <w:tbl>
+      <w:tblPr>
+        <w:tblStyle w:val="TableNormal"/>
+      </w:tblPr>
+      <w:tblGrid/>
+      <w:tr>
+        <w:tc>
+          <w:p>
+            <w:pPr>
+              <w:pStyle w:val="Compact"/>
+              <w:jc w:val="center"/>
+            </w:pPr>
+            <w:r>
+              <w:t xml:space="preserve">University of Cologne                                                                                                                                                    </w:t>
+            </w:r>
+          </w:p>
+        </w:tc>
+      </w:tr>
+    </w:tbl>
+    <w:p>
+      <w:r>
+        <w:t xml:space="preserve">Currently, a development version of</w:t>
+      </w:r>
+      <w:r>
+        <w:t xml:space="preserve"> </w:t>
+      </w:r>
+      <w:r>
+        <w:rPr>
+          <w:rStyle w:val="VerbatimChar"/>
+        </w:rPr>
+        <w:t xml:space="preserve">papaja</w:t>
+      </w:r>
+      <w:r>
+        <w:t xml:space="preserve"> </w:t>
+      </w:r>
+      <w:r>
+        <w:t xml:space="preserve">is available at</w:t>
+      </w:r>
+      <w:r>
+        <w:t xml:space="preserve"> </w:t>
+      </w:r>
+      <w:hyperlink r:id="rId21">
+        <w:r>
+          <w:rPr>
+            <w:rStyle w:val="Link"/>
+          </w:rPr>
+          <w:t xml:space="preserve">https://github.com/crsh/papaja</w:t>
+        </w:r>
+      </w:hyperlink>
+      <w:r>
+        <w:t xml:space="preserve">.</w:t>
+      </w:r>
+    </w:p>
+    <w:p>
+      <w:r>
+        <w:t xml:space="preserve"> </w:t>
+      </w:r>
+    </w:p>
+    <w:p>
+      <w:r>
+        <w:t xml:space="preserve"> </w:t>
+      </w:r>
+    </w:p>
+    <w:p>
+      <w:r>
+        <w:t xml:space="preserve"> </w:t>
+      </w:r>
+    </w:p>
+    <w:p>
+      <w:r>
+        <w:t xml:space="preserve"> </w:t>
+      </w:r>
+    </w:p>
+    <w:bookmarkStart w:id="22" w:name="abstract"/>
     <w:p>
       <w:pPr>
         <w:pStyle w:val="Heading1"/>
       </w:pPr>
       <w:r>
+        <w:t xml:space="preserve">Abstract</w:t>
+      </w:r>
+    </w:p>
+    <w:bookmarkEnd w:id="22"/>
+    <w:p>
+      <w:r>
+        <w:t xml:space="preserve">This example manuscript demonstrates how to use RStudio and RMarkdown to produce an APA conform manuscript. Using pandoc your RMarkdown can be converted to PDF or Word documents.</w:t>
+      </w:r>
+    </w:p>
+    <w:p>
+      <w:r>
+        <w:rPr>
+          <w:i/>
+        </w:rPr>
+        <w:t xml:space="preserve">Keywords:</w:t>
+      </w:r>
+      <w:r>
+        <w:t xml:space="preserve"> </w:t>
+      </w:r>
+      <w:r>
+        <w:t xml:space="preserve">APA, knitr, R, RMarkdown, papaja</w:t>
+      </w:r>
+    </w:p>
+    <w:p>
+      <w:r>
+        <w:t xml:space="preserve"> </w:t>
+      </w:r>
+    </w:p>
+    <w:p>
+      <w:r>
+        <w:t xml:space="preserve"> </w:t>
+      </w:r>
+    </w:p>
+    <w:p>
+      <w:r>
+        <w:t xml:space="preserve"> </w:t>
+      </w:r>
+    </w:p>
+    <w:p>
+      <w:r>
+        <w:t xml:space="preserve"> </w:t>
+      </w:r>
+    </w:p>
+    <w:bookmarkStart w:id="23" w:name="example-manuscript-demonstrating-the-use-of-the-papaja-template"/>
+    <w:p>
+      <w:pPr>
+        <w:pStyle w:val="Heading1"/>
+      </w:pPr>
+      <w:r>
+        <w:t xml:space="preserve">Example manuscript demonstrating the use of the papaja template</w:t>
+      </w:r>
+    </w:p>
+    <w:bookmarkEnd w:id="23"/>
+    <w:bookmarkStart w:id="24" w:name="what-is-papaja"/>
+    <w:p>
+      <w:pPr>
+        <w:pStyle w:val="Heading1"/>
+      </w:pPr>
+      <w:r>
         <w:t xml:space="preserve">What is papaja?</w:t>
       </w:r>
     </w:p>
-    <w:bookmarkEnd w:id="21"/>
-    <w:p>
-      <w:r>
-        <w:t xml:space="preserve">As you may have heard, recently, there has been a growing interest in reproducible research. Reproducible data analysis is an easy to implement and important aspect of the strive towards reproducibility. For</w:t>
+    <w:bookmarkEnd w:id="24"/>
+    <w:p>
+      <w:r>
+        <w:t xml:space="preserve">As you may have heard, recently, interest in reproducible research has been growing. Reproducible data analysis is an easy to implement and important aspect of the strive towards reproducibility. For</w:t>
       </w:r>
       <w:r>
         <w:t xml:space="preserve"> </w:t>
@@ -99,12 +231,65 @@
         <w:t xml:space="preserve"> </w:t>
       </w:r>
       <w:r>
-        <w:t xml:space="preserve">users, RMarkdown has been suggested as one possible framework for reproducible analyses. Markdown is a simple formatting syntax for authoring HTML, PDF, and MS Word documents. This example document assumes you have hoped onto the band wagon and know how to use RMarkdown to conduct and comment your analyses. If you're new to</w:t>
-      </w:r>
-      <w:r>
-        <w:t xml:space="preserve"> </w:t>
-      </w:r>
-      <w:hyperlink r:id="rId22">
+        <w:t xml:space="preserve">users, RMarkdown has been suggested as one possible framework for reproducible analyses.</w:t>
+      </w:r>
+      <w:r>
+        <w:t xml:space="preserve"> </w:t>
+      </w:r>
+      <w:r>
+        <w:rPr>
+          <w:rStyle w:val="VerbatimChar"/>
+        </w:rPr>
+        <w:t xml:space="preserve">papaja</w:t>
+      </w:r>
+      <w:r>
+        <w:t xml:space="preserve"> </w:t>
+      </w:r>
+      <w:r>
+        <w:t xml:space="preserve">is a R-package in the making including a RMarkdown template that can be used with RStudio (or without) to produce complete manscripts (PDF and Word documents), which conform to the American Psychological Association (APA) manuscript guidelines (6th Edition). To do so, papaja uses the</w:t>
+      </w:r>
+      <w:r>
+        <w:t xml:space="preserve"> </w:t>
+      </w:r>
+      <w:r>
+        <w:t xml:space="preserve">document class</w:t>
+      </w:r>
+      <w:r>
+        <w:t xml:space="preserve"> </w:t>
+      </w:r>
+      <w:r>
+        <w:rPr>
+          <w:rStyle w:val="VerbatimChar"/>
+        </w:rPr>
+        <w:t xml:space="preserve">apa6</w:t>
+      </w:r>
+      <w:r>
+        <w:t xml:space="preserve"> </w:t>
+      </w:r>
+      <w:r>
+        <w:t xml:space="preserve">and a</w:t>
+      </w:r>
+      <w:r>
+        <w:t xml:space="preserve"> </w:t>
+      </w:r>
+      <w:r>
+        <w:rPr>
+          <w:rStyle w:val="VerbatimChar"/>
+        </w:rPr>
+        <w:t xml:space="preserve">.docx</w:t>
+      </w:r>
+      <w:r>
+        <w:t xml:space="preserve">-reference file. The supplied R-functions are ment to facilitate the reporting of statistics in accordance with APA guidelines.</w:t>
+      </w:r>
+    </w:p>
+    <w:p>
+      <w:r>
+        <w:t xml:space="preserve">Markdown is a simple formatting syntax for authoring HTML, PDF, and MS Word documents (among others). In the following I will assume you have hoped onto the band wagon and know how to use RMarkdown to conduct and comment your analyses. If this is not the case, I recommend you get to grips with</w:t>
+      </w:r>
+      <w:r>
+        <w:t xml:space="preserve"> </w:t>
+      </w:r>
+      <w:hyperlink r:id="rId25">
         <w:r>
           <w:rPr>
             <w:rStyle w:val="Link"/>
@@ -113,17 +298,15 @@
         </w:r>
       </w:hyperlink>
       <w:r>
-        <w:t xml:space="preserve">, I recommend you get to grips with it first.</w:t>
-      </w:r>
-    </w:p>
-    <w:p>
-      <w:r>
-        <w:t xml:space="preserve">I use</w:t>
-      </w:r>
-      <w:r>
-        <w:t xml:space="preserve"> </w:t>
-      </w:r>
-      <w:hyperlink r:id="rId23">
+        <w:t xml:space="preserve"> </w:t>
+      </w:r>
+      <w:r>
+        <w:t xml:space="preserve">first. I use</w:t>
+      </w:r>
+      <w:r>
+        <w:t xml:space="preserve"> </w:t>
+      </w:r>
+      <w:hyperlink r:id="rId26">
         <w:r>
           <w:rPr>
             <w:rStyle w:val="Link"/>
@@ -140,7 +323,7 @@
       <w:r>
         <w:t xml:space="preserve"> </w:t>
       </w:r>
-      <w:hyperlink r:id="rId24">
+      <w:hyperlink r:id="rId27">
         <w:r>
           <w:rPr>
             <w:rStyle w:val="Link"/>
@@ -149,10 +332,10 @@
         </w:r>
       </w:hyperlink>
       <w:r>
-        <w:t xml:space="preserve">) to create my documents, but the general process should work when using pandoc directly from the command line.</w:t>
-      </w:r>
-    </w:p>
-    <w:bookmarkStart w:id="25" w:name="how-do-i-use-papaja"/>
+        <w:t xml:space="preserve">) to create my documents, but the general process should work using any other R-editor.</w:t>
+      </w:r>
+    </w:p>
+    <w:bookmarkStart w:id="28" w:name="how-do-i-use-papaja"/>
     <w:p>
       <w:pPr>
         <w:pStyle w:val="Heading1"/>
@@ -161,165 +344,288 @@
         <w:t xml:space="preserve">How do I use papaja?</w:t>
       </w:r>
     </w:p>
-    <w:bookmarkEnd w:id="25"/>
-    <w:p>
-      <w:r>
-        <w:t xml:space="preserve">With the papaja-template, when you click RStudio's</w:t>
-      </w:r>
-      <w:r>
-        <w:t xml:space="preserve"> </w:t>
-      </w:r>
-      <w:r>
-        <w:rPr>
-          <w:i/>
-        </w:rPr>
-        <w:t xml:space="preserve">Knit</w:t>
-      </w:r>
-      <w:r>
-        <w:t xml:space="preserve"> </w:t>
-      </w:r>
-      <w:r>
-        <w:t xml:space="preserve">button an APA conform manuscript will be generated that includes both your text and the output of any embedded R code chunks within the manuscript.</w:t>
-      </w:r>
-    </w:p>
-    <w:bookmarkStart w:id="26" w:name="printing-r-output"/>
-    <w:p>
-      <w:pPr>
-        <w:pStyle w:val="Heading2"/>
-      </w:pPr>
-      <w:r>
-        <w:t xml:space="preserve">Printing R output</w:t>
-      </w:r>
-    </w:p>
-    <w:bookmarkEnd w:id="26"/>
-    <w:p>
-      <w:r>
-        <w:t xml:space="preserve">Any output from R is included as you usually would using RMarkdown.</w:t>
-      </w:r>
-    </w:p>
-    <w:p>
-      <w:pPr>
-        <w:pStyle w:val="SourceCode"/>
-      </w:pPr>
-      <w:r>
-        <w:rPr>
-          <w:rStyle w:val="KeywordTok"/>
-        </w:rPr>
-        <w:t xml:space="preserve">summary</w:t>
-      </w:r>
-      <w:r>
-        <w:rPr>
-          <w:rStyle w:val="NormalTok"/>
-        </w:rPr>
-        <w:t xml:space="preserve">(cars)</w:t>
-      </w:r>
-    </w:p>
-    <w:p>
-      <w:pPr>
-        <w:pStyle w:val="SourceCode"/>
-      </w:pPr>
+    <w:bookmarkEnd w:id="28"/>
+    <w:p>
+      <w:r>
+        <w:t xml:space="preserve">Once you have installed</w:t>
+      </w:r>
+      <w:r>
+        <w:t xml:space="preserve"> </w:t>
+      </w:r>
       <w:r>
         <w:rPr>
           <w:rStyle w:val="VerbatimChar"/>
         </w:rPr>
-        <w:t xml:space="preserve">##      speed           dist    </w:t>
-      </w:r>
-      <w:r>
-        <w:br w:type="textWrapping"/>
-      </w:r>
-      <w:r>
-        <w:rPr>
-          <w:rStyle w:val="VerbatimChar"/>
-        </w:rPr>
-        <w:t xml:space="preserve">##  Min.   : 4.0   Min.   :  2  </w:t>
-      </w:r>
-      <w:r>
-        <w:br w:type="textWrapping"/>
-      </w:r>
-      <w:r>
-        <w:rPr>
-          <w:rStyle w:val="VerbatimChar"/>
-        </w:rPr>
-        <w:t xml:space="preserve">##  1st Qu.:12.0   1st Qu.: 26  </w:t>
-      </w:r>
-      <w:r>
-        <w:br w:type="textWrapping"/>
-      </w:r>
-      <w:r>
-        <w:rPr>
-          <w:rStyle w:val="VerbatimChar"/>
-        </w:rPr>
-        <w:t xml:space="preserve">##  Median :15.0   Median : 36  </w:t>
-      </w:r>
-      <w:r>
-        <w:br w:type="textWrapping"/>
-      </w:r>
-      <w:r>
-        <w:rPr>
-          <w:rStyle w:val="VerbatimChar"/>
-        </w:rPr>
-        <w:t xml:space="preserve">##  Mean   :15.4   Mean   : 43  </w:t>
-      </w:r>
-      <w:r>
-        <w:br w:type="textWrapping"/>
-      </w:r>
-      <w:r>
-        <w:rPr>
-          <w:rStyle w:val="VerbatimChar"/>
-        </w:rPr>
-        <w:t xml:space="preserve">##  3rd Qu.:19.0   3rd Qu.: 56  </w:t>
-      </w:r>
-      <w:r>
-        <w:br w:type="textWrapping"/>
-      </w:r>
-      <w:r>
-        <w:rPr>
-          <w:rStyle w:val="VerbatimChar"/>
-        </w:rPr>
-        <w:t xml:space="preserve">##  Max.   :25.0   Max.   :120</w:t>
-      </w:r>
-    </w:p>
-    <w:bookmarkStart w:id="27" w:name="print-tables"/>
-    <w:p>
-      <w:pPr>
-        <w:pStyle w:val="Heading3"/>
-      </w:pPr>
-      <w:r>
-        <w:t xml:space="preserve">Print tables</w:t>
-      </w:r>
-    </w:p>
-    <w:bookmarkEnd w:id="27"/>
-    <w:p>
-      <w:r>
-        <w:t xml:space="preserve">For prettier tables, I suggest you have a look at my helper function</w:t>
-      </w:r>
-      <w:r>
-        <w:t xml:space="preserve"> </w:t>
-      </w:r>
-      <w:r>
-        <w:rPr>
-          <w:rStyle w:val="VerbatimChar"/>
-        </w:rPr>
-        <w:t xml:space="preserve">apa.table()</w:t>
-      </w:r>
-      <w:r>
-        <w:t xml:space="preserve"> </w:t>
-      </w:r>
-      <w:r>
-        <w:t xml:space="preserve">in the</w:t>
-      </w:r>
-      <w:r>
-        <w:t xml:space="preserve"> </w:t>
-      </w:r>
-      <w:hyperlink r:id="rId28">
+        <w:t xml:space="preserve">papaja</w:t>
+      </w:r>
+      <w:r>
+        <w:t xml:space="preserve"> </w:t>
+      </w:r>
+      <w:r>
+        <w:t xml:space="preserve">and all other</w:t>
+      </w:r>
+      <w:r>
+        <w:t xml:space="preserve"> </w:t>
+      </w:r>
+      <w:hyperlink r:id="rId21">
         <w:r>
           <w:rPr>
             <w:rStyle w:val="Link"/>
           </w:rPr>
-          <w:t xml:space="preserve">papaja repository</w:t>
+          <w:t xml:space="preserve">required software</w:t>
         </w:r>
       </w:hyperlink>
       <w:r>
+        <w:t xml:space="preserve"> </w:t>
+      </w:r>
+      <w:r>
+        <w:t xml:space="preserve">you can select the APA template when creating a new Markdown file through the menus in RStudio. When you click RStudio's</w:t>
+      </w:r>
+      <w:r>
+        <w:t xml:space="preserve"> </w:t>
+      </w:r>
+      <w:r>
+        <w:rPr>
+          <w:i/>
+        </w:rPr>
+        <w:t xml:space="preserve">Knit</w:t>
+      </w:r>
+      <w:r>
+        <w:t xml:space="preserve"> </w:t>
+      </w:r>
+      <w:r>
+        <w:t xml:space="preserve">button,</w:t>
+      </w:r>
+      <w:r>
+        <w:t xml:space="preserve"> </w:t>
+      </w:r>
+      <w:r>
+        <w:rPr>
+          <w:rStyle w:val="VerbatimChar"/>
+        </w:rPr>
+        <w:t xml:space="preserve">papaja</w:t>
+      </w:r>
+      <w:r>
+        <w:t xml:space="preserve">,</w:t>
+      </w:r>
+      <w:r>
+        <w:t xml:space="preserve"> </w:t>
+      </w:r>
+      <w:r>
+        <w:rPr>
+          <w:rStyle w:val="VerbatimChar"/>
+        </w:rPr>
+        <w:t xml:space="preserve">rmarkdown,</w:t>
+      </w:r>
+      <w:r>
+        <w:t xml:space="preserve"> </w:t>
+      </w:r>
+      <w:r>
+        <w:t xml:space="preserve">and</w:t>
+      </w:r>
+      <w:r>
+        <w:t xml:space="preserve"> </w:t>
+      </w:r>
+      <w:r>
+        <w:rPr>
+          <w:rStyle w:val="VerbatimChar"/>
+        </w:rPr>
+        <w:t xml:space="preserve">knitr</w:t>
+      </w:r>
+      <w:r>
+        <w:t xml:space="preserve"> </w:t>
+      </w:r>
+      <w:r>
+        <w:t xml:space="preserve">together create an APA conform manuscript that includes both your text and the output of any embedded R code chunks within the manuscript. Don't worry about the first chunk of R code at the beginning of the document. It sets the stage for the creation of your document.</w:t>
+      </w:r>
+    </w:p>
+    <w:p>
+      <w:pPr>
+        <w:pStyle w:val="SourceCode"/>
+      </w:pPr>
+      <w:r>
+        <w:rPr>
+          <w:rStyle w:val="KeywordTok"/>
+        </w:rPr>
+        <w:t xml:space="preserve">require</w:t>
+      </w:r>
+      <w:r>
+        <w:rPr>
+          <w:rStyle w:val="NormalTok"/>
+        </w:rPr>
+        <w:t xml:space="preserve">(</w:t>
+      </w:r>
+      <w:r>
+        <w:rPr>
+          <w:rStyle w:val="StringTok"/>
+        </w:rPr>
+        <w:t xml:space="preserve">"papaja"</w:t>
+      </w:r>
+      <w:r>
+        <w:rPr>
+          <w:rStyle w:val="NormalTok"/>
+        </w:rPr>
+        <w:t xml:space="preserve">)</w:t>
+      </w:r>
+      <w:r>
+        <w:br w:type="textWrapping"/>
+      </w:r>
+      <w:r>
+        <w:rPr>
+          <w:rStyle w:val="KeywordTok"/>
+        </w:rPr>
+        <w:t xml:space="preserve">apa_prepare_doc</w:t>
+      </w:r>
+      <w:r>
+        <w:rPr>
+          <w:rStyle w:val="NormalTok"/>
+        </w:rPr>
+        <w:t xml:space="preserve">() </w:t>
+      </w:r>
+      <w:r>
+        <w:rPr>
+          <w:rStyle w:val="CommentTok"/>
+        </w:rPr>
+        <w:t xml:space="preserve"># Prepare document for rendering</w:t>
+      </w:r>
+    </w:p>
+    <w:bookmarkStart w:id="29" w:name="printing-r-output"/>
+    <w:p>
+      <w:pPr>
+        <w:pStyle w:val="Heading2"/>
+      </w:pPr>
+      <w:r>
+        <w:t xml:space="preserve">Printing R output</w:t>
+      </w:r>
+    </w:p>
+    <w:bookmarkEnd w:id="29"/>
+    <w:p>
+      <w:r>
+        <w:t xml:space="preserve">Any output from R is included as you usually would using RMarkdown. By default the R code will not be displayed in the final documents. If you wish to show off your code you need to set</w:t>
+      </w:r>
+      <w:r>
+        <w:t xml:space="preserve"> </w:t>
+      </w:r>
+      <w:r>
+        <w:rPr>
+          <w:rStyle w:val="VerbatimChar"/>
+        </w:rPr>
+        <w:t xml:space="preserve">echo = TRUE</w:t>
+      </w:r>
+      <w:r>
+        <w:t xml:space="preserve"> </w:t>
+      </w:r>
+      <w:r>
+        <w:t xml:space="preserve">in the chunk options.</w:t>
+      </w:r>
+    </w:p>
+    <w:p>
+      <w:pPr>
+        <w:pStyle w:val="SourceCode"/>
+      </w:pPr>
+      <w:r>
+        <w:rPr>
+          <w:rStyle w:val="KeywordTok"/>
+        </w:rPr>
+        <w:t xml:space="preserve">summary</w:t>
+      </w:r>
+      <w:r>
+        <w:rPr>
+          <w:rStyle w:val="NormalTok"/>
+        </w:rPr>
+        <w:t xml:space="preserve">(cars)</w:t>
+      </w:r>
+    </w:p>
+    <w:p>
+      <w:pPr>
+        <w:pStyle w:val="SourceCode"/>
+      </w:pPr>
+      <w:r>
+        <w:rPr>
+          <w:rStyle w:val="VerbatimChar"/>
+        </w:rPr>
+        <w:t xml:space="preserve"> speed           dist       </w:t>
+      </w:r>
+    </w:p>
+    <w:p>
+      <w:r>
+        <w:t xml:space="preserve">Min. : 4.0 Min. : 2.00</w:t>
+      </w:r>
+      <w:r>
+        <w:br w:type="textWrapping"/>
+      </w:r>
+      <w:r>
+        <w:t xml:space="preserve"> </w:t>
+      </w:r>
+      <w:r>
+        <w:t xml:space="preserve">1st Qu.:12.0 1st Qu.: 26.00</w:t>
+      </w:r>
+      <w:r>
+        <w:br w:type="textWrapping"/>
+      </w:r>
+      <w:r>
+        <w:t xml:space="preserve"> </w:t>
+      </w:r>
+      <w:r>
+        <w:t xml:space="preserve">Median :15.0 Median : 36.00</w:t>
+      </w:r>
+      <w:r>
+        <w:br w:type="textWrapping"/>
+      </w:r>
+      <w:r>
+        <w:t xml:space="preserve"> </w:t>
+      </w:r>
+      <w:r>
+        <w:t xml:space="preserve">Mean :15.4 Mean : 42.98</w:t>
+      </w:r>
+      <w:r>
+        <w:br w:type="textWrapping"/>
+      </w:r>
+      <w:r>
+        <w:t xml:space="preserve"> </w:t>
+      </w:r>
+      <w:r>
+        <w:t xml:space="preserve">3rd Qu.:19.0 3rd Qu.: 56.00</w:t>
+      </w:r>
+      <w:r>
+        <w:br w:type="textWrapping"/>
+      </w:r>
+      <w:r>
+        <w:t xml:space="preserve"> </w:t>
+      </w:r>
+      <w:r>
+        <w:t xml:space="preserve">Max. :25.0 Max. :120.00</w:t>
+      </w:r>
+    </w:p>
+    <w:p>
+      <w:r>
+        <w:t xml:space="preserve">But, surely, this is not what you want your submission to look like. I think we can do better.</w:t>
+      </w:r>
+    </w:p>
+    <w:bookmarkStart w:id="30" w:name="print-tables"/>
+    <w:p>
+      <w:pPr>
+        <w:pStyle w:val="Heading3"/>
+      </w:pPr>
+      <w:r>
+        <w:t xml:space="preserve">Print tables</w:t>
+      </w:r>
+    </w:p>
+    <w:bookmarkEnd w:id="30"/>
+    <w:p>
+      <w:r>
+        <w:t xml:space="preserve">For prettier tables, I suggest you have a look at</w:t>
+      </w:r>
+      <w:r>
+        <w:t xml:space="preserve"> </w:t>
+      </w:r>
+      <w:r>
+        <w:rPr>
+          <w:rStyle w:val="VerbatimChar"/>
+        </w:rPr>
+        <w:t xml:space="preserve">apa_table()</w:t>
+      </w:r>
+      <w:r>
         <w:t xml:space="preserve">. Of course, e.g, the popular</w:t>
       </w:r>
       <w:r>
@@ -350,7 +656,7 @@
         <w:t xml:space="preserve"> </w:t>
       </w:r>
       <w:r>
-        <w:t xml:space="preserve">packages can also be used to create tables when knitting PDF. Unfortunately,</w:t>
+        <w:t xml:space="preserve">packages can also be used to create tables when knitting PDF documents. Unfortunately,</w:t>
       </w:r>
       <w:r>
         <w:t xml:space="preserve"> </w:t>
@@ -370,7 +676,7 @@
       <w:r>
         <w:t xml:space="preserve"> </w:t>
       </w:r>
-      <w:hyperlink r:id="rId29">
+      <w:hyperlink r:id="rId31">
         <w:r>
           <w:rPr>
             <w:rStyle w:val="Link"/>
@@ -379,7 +685,13 @@
         </w:r>
       </w:hyperlink>
       <w:r>
-        <w:t xml:space="preserve">. Also, these packages cannot be used when you want to create Microsoft Word documents.</w:t>
+        <w:t xml:space="preserve">. More importantly, these packages cannot be used when you want to create Microsoft Word documents because they rely on</w:t>
+      </w:r>
+      <w:r>
+        <w:t xml:space="preserve"> </w:t>
+      </w:r>
+      <w:r>
+        <w:t xml:space="preserve">for typesetting.</w:t>
       </w:r>
       <w:r>
         <w:t xml:space="preserve"> </w:t>
@@ -388,18 +700,18 @@
         <w:rPr>
           <w:rStyle w:val="VerbatimChar"/>
         </w:rPr>
-        <w:t xml:space="preserve">apa.table()</w:t>
-      </w:r>
-      <w:r>
-        <w:t xml:space="preserve"> </w:t>
-      </w:r>
-      <w:r>
-        <w:t xml:space="preserve">creates tables that conform to APA guidelines and are correctly rendered in PDF and Word documents. However, as of now the formatting of tables is somewhat limited due to missing functionality in pandoc (e.g. it is not possible to have cells span across multiple columns).</w:t>
-      </w:r>
-    </w:p>
-    <w:p>
-      <w:r>
-        <w:t xml:space="preserve">As required by the APA guidelines, tables are on the final pages of the manuscript when creating PDF documents. This is not the case in Word documents, however.</w:t>
+        <w:t xml:space="preserve">apa_table()</w:t>
+      </w:r>
+      <w:r>
+        <w:t xml:space="preserve"> </w:t>
+      </w:r>
+      <w:r>
+        <w:t xml:space="preserve">creates tables that conform to APA guidelines and are correctly rendered in PDF and Word documents. But don't fool yourself. Table formatting is somewhat limited in Word documents due to missing functionality in pandoc (e.g., it is not possible to have cells span across multiple columns).</w:t>
+      </w:r>
+    </w:p>
+    <w:p>
+      <w:r>
+        <w:t xml:space="preserve">As required by the APA guidelines, in manuscripts tables are pushed to the final pages of the document when creating a PDF. Again, this is not the case in Word documents due to limited pandoc functionality.</w:t>
       </w:r>
     </w:p>
     <w:p>
@@ -408,9 +720,45 @@
       </w:pPr>
       <w:r>
         <w:rPr>
+          <w:rStyle w:val="NormalTok"/>
+        </w:rPr>
+        <w:t xml:space="preserve">my_table &lt;-</w:t>
+      </w:r>
+      <w:r>
+        <w:rPr>
+          <w:rStyle w:val="StringTok"/>
+        </w:rPr>
+        <w:t xml:space="preserve"> </w:t>
+      </w:r>
+      <w:r>
+        <w:rPr>
           <w:rStyle w:val="KeywordTok"/>
         </w:rPr>
-        <w:t xml:space="preserve">source</w:t>
+        <w:t xml:space="preserve">apply</w:t>
+      </w:r>
+      <w:r>
+        <w:rPr>
+          <w:rStyle w:val="NormalTok"/>
+        </w:rPr>
+        <w:t xml:space="preserve">(cars, </w:t>
+      </w:r>
+      <w:r>
+        <w:rPr>
+          <w:rStyle w:val="DecValTok"/>
+        </w:rPr>
+        <w:t xml:space="preserve">2</w:t>
+      </w:r>
+      <w:r>
+        <w:rPr>
+          <w:rStyle w:val="NormalTok"/>
+        </w:rPr>
+        <w:t xml:space="preserve">, function(x) </w:t>
+      </w:r>
+      <w:r>
+        <w:rPr>
+          <w:rStyle w:val="KeywordTok"/>
+        </w:rPr>
+        <w:t xml:space="preserve">round</w:t>
       </w:r>
       <w:r>
         <w:rPr>
@@ -419,10 +767,286 @@
         <w:t xml:space="preserve">(</w:t>
       </w:r>
       <w:r>
+        <w:br w:type="textWrapping"/>
+      </w:r>
+      <w:r>
+        <w:rPr>
+          <w:rStyle w:val="NormalTok"/>
+        </w:rPr>
+        <w:t xml:space="preserve"> </w:t>
+      </w:r>
+      <w:r>
+        <w:rPr>
+          <w:rStyle w:val="NormalTok"/>
+        </w:rPr>
+        <w:t xml:space="preserve"> </w:t>
+      </w:r>
+      <w:r>
+        <w:rPr>
+          <w:rStyle w:val="NormalTok"/>
+        </w:rPr>
+        <w:t xml:space="preserve"> </w:t>
+      </w:r>
+      <w:r>
+        <w:rPr>
+          <w:rStyle w:val="NormalTok"/>
+        </w:rPr>
+        <w:t xml:space="preserve"> </w:t>
+      </w:r>
+      <w:r>
+        <w:rPr>
+          <w:rStyle w:val="KeywordTok"/>
+        </w:rPr>
+        <w:t xml:space="preserve">c</w:t>
+      </w:r>
+      <w:r>
+        <w:rPr>
+          <w:rStyle w:val="NormalTok"/>
+        </w:rPr>
+        <w:t xml:space="preserve">(</w:t>
+      </w:r>
+      <w:r>
+        <w:rPr>
+          <w:rStyle w:val="DataTypeTok"/>
+        </w:rPr>
+        <w:t xml:space="preserve">Mean =</w:t>
+      </w:r>
+      <w:r>
+        <w:rPr>
+          <w:rStyle w:val="NormalTok"/>
+        </w:rPr>
+        <w:t xml:space="preserve"> </w:t>
+      </w:r>
+      <w:r>
+        <w:rPr>
+          <w:rStyle w:val="KeywordTok"/>
+        </w:rPr>
+        <w:t xml:space="preserve">mean</w:t>
+      </w:r>
+      <w:r>
+        <w:rPr>
+          <w:rStyle w:val="NormalTok"/>
+        </w:rPr>
+        <w:t xml:space="preserve">(x), </w:t>
+      </w:r>
+      <w:r>
+        <w:rPr>
+          <w:rStyle w:val="DataTypeTok"/>
+        </w:rPr>
+        <w:t xml:space="preserve">SD =</w:t>
+      </w:r>
+      <w:r>
+        <w:rPr>
+          <w:rStyle w:val="NormalTok"/>
+        </w:rPr>
+        <w:t xml:space="preserve"> </w:t>
+      </w:r>
+      <w:r>
+        <w:rPr>
+          <w:rStyle w:val="KeywordTok"/>
+        </w:rPr>
+        <w:t xml:space="preserve">sd</w:t>
+      </w:r>
+      <w:r>
+        <w:rPr>
+          <w:rStyle w:val="NormalTok"/>
+        </w:rPr>
+        <w:t xml:space="preserve">(x), </w:t>
+      </w:r>
+      <w:r>
+        <w:rPr>
+          <w:rStyle w:val="DataTypeTok"/>
+        </w:rPr>
+        <w:t xml:space="preserve">Min =</w:t>
+      </w:r>
+      <w:r>
+        <w:rPr>
+          <w:rStyle w:val="NormalTok"/>
+        </w:rPr>
+        <w:t xml:space="preserve"> </w:t>
+      </w:r>
+      <w:r>
+        <w:rPr>
+          <w:rStyle w:val="KeywordTok"/>
+        </w:rPr>
+        <w:t xml:space="preserve">min</w:t>
+      </w:r>
+      <w:r>
+        <w:rPr>
+          <w:rStyle w:val="NormalTok"/>
+        </w:rPr>
+        <w:t xml:space="preserve">(x), </w:t>
+      </w:r>
+      <w:r>
+        <w:rPr>
+          <w:rStyle w:val="DataTypeTok"/>
+        </w:rPr>
+        <w:t xml:space="preserve">Max =</w:t>
+      </w:r>
+      <w:r>
+        <w:rPr>
+          <w:rStyle w:val="NormalTok"/>
+        </w:rPr>
+        <w:t xml:space="preserve"> </w:t>
+      </w:r>
+      <w:r>
+        <w:rPr>
+          <w:rStyle w:val="KeywordTok"/>
+        </w:rPr>
+        <w:t xml:space="preserve">max</w:t>
+      </w:r>
+      <w:r>
+        <w:rPr>
+          <w:rStyle w:val="NormalTok"/>
+        </w:rPr>
+        <w:t xml:space="preserve">(x)), </w:t>
+      </w:r>
+      <w:r>
+        <w:rPr>
+          <w:rStyle w:val="DecValTok"/>
+        </w:rPr>
+        <w:t xml:space="preserve">2</w:t>
+      </w:r>
+      <w:r>
+        <w:rPr>
+          <w:rStyle w:val="NormalTok"/>
+        </w:rPr>
+        <w:t xml:space="preserve">)</w:t>
+      </w:r>
+      <w:r>
+        <w:br w:type="textWrapping"/>
+      </w:r>
+      <w:r>
+        <w:rPr>
+          <w:rStyle w:val="NormalTok"/>
+        </w:rPr>
+        <w:t xml:space="preserve"> </w:t>
+      </w:r>
+      <w:r>
+        <w:rPr>
+          <w:rStyle w:val="NormalTok"/>
+        </w:rPr>
+        <w:t xml:space="preserve"> </w:t>
+      </w:r>
+      <w:r>
+        <w:rPr>
+          <w:rStyle w:val="NormalTok"/>
+        </w:rPr>
+        <w:t xml:space="preserve">)</w:t>
+      </w:r>
+      <w:r>
+        <w:br w:type="textWrapping"/>
+      </w:r>
+      <w:r>
+        <w:br w:type="textWrapping"/>
+      </w:r>
+      <w:r>
+        <w:rPr>
+          <w:rStyle w:val="KeywordTok"/>
+        </w:rPr>
+        <w:t xml:space="preserve">apa_table</w:t>
+      </w:r>
+      <w:r>
+        <w:rPr>
+          <w:rStyle w:val="NormalTok"/>
+        </w:rPr>
+        <w:t xml:space="preserve">(</w:t>
+      </w:r>
+      <w:r>
+        <w:br w:type="textWrapping"/>
+      </w:r>
+      <w:r>
+        <w:rPr>
+          <w:rStyle w:val="NormalTok"/>
+        </w:rPr>
+        <w:t xml:space="preserve"> </w:t>
+      </w:r>
+      <w:r>
+        <w:rPr>
+          <w:rStyle w:val="NormalTok"/>
+        </w:rPr>
+        <w:t xml:space="preserve"> </w:t>
+      </w:r>
+      <w:r>
+        <w:rPr>
+          <w:rStyle w:val="NormalTok"/>
+        </w:rPr>
+        <w:t xml:space="preserve">my_table</w:t>
+      </w:r>
+      <w:r>
+        <w:br w:type="textWrapping"/>
+      </w:r>
+      <w:r>
+        <w:rPr>
+          <w:rStyle w:val="NormalTok"/>
+        </w:rPr>
+        <w:t xml:space="preserve"> </w:t>
+      </w:r>
+      <w:r>
+        <w:rPr>
+          <w:rStyle w:val="NormalTok"/>
+        </w:rPr>
+        <w:t xml:space="preserve"> </w:t>
+      </w:r>
+      <w:r>
+        <w:rPr>
+          <w:rStyle w:val="NormalTok"/>
+        </w:rPr>
+        <w:t xml:space="preserve">, </w:t>
+      </w:r>
+      <w:r>
+        <w:rPr>
+          <w:rStyle w:val="DataTypeTok"/>
+        </w:rPr>
+        <w:t xml:space="preserve">align =</w:t>
+      </w:r>
+      <w:r>
+        <w:rPr>
+          <w:rStyle w:val="NormalTok"/>
+        </w:rPr>
+        <w:t xml:space="preserve"> </w:t>
+      </w:r>
+      <w:r>
+        <w:rPr>
+          <w:rStyle w:val="KeywordTok"/>
+        </w:rPr>
+        <w:t xml:space="preserve">c</w:t>
+      </w:r>
+      <w:r>
+        <w:rPr>
+          <w:rStyle w:val="NormalTok"/>
+        </w:rPr>
+        <w:t xml:space="preserve">(</w:t>
+      </w:r>
+      <w:r>
         <w:rPr>
           <w:rStyle w:val="StringTok"/>
         </w:rPr>
-        <w:t xml:space="preserve">"../helper/apatable.r"</w:t>
+        <w:t xml:space="preserve">"l"</w:t>
+      </w:r>
+      <w:r>
+        <w:rPr>
+          <w:rStyle w:val="NormalTok"/>
+        </w:rPr>
+        <w:t xml:space="preserve">, </w:t>
+      </w:r>
+      <w:r>
+        <w:rPr>
+          <w:rStyle w:val="StringTok"/>
+        </w:rPr>
+        <w:t xml:space="preserve">"r"</w:t>
+      </w:r>
+      <w:r>
+        <w:rPr>
+          <w:rStyle w:val="NormalTok"/>
+        </w:rPr>
+        <w:t xml:space="preserve">, </w:t>
+      </w:r>
+      <w:r>
+        <w:rPr>
+          <w:rStyle w:val="StringTok"/>
+        </w:rPr>
+        <w:t xml:space="preserve">"r"</w:t>
       </w:r>
       <w:r>
         <w:rPr>
@@ -435,15 +1059,39 @@
       </w:r>
       <w:r>
         <w:rPr>
-          <w:rStyle w:val="KeywordTok"/>
-        </w:rPr>
-        <w:t xml:space="preserve">apa.table</w:t>
-      </w:r>
-      <w:r>
-        <w:rPr>
-          <w:rStyle w:val="NormalTok"/>
-        </w:rPr>
-        <w:t xml:space="preserve">(</w:t>
+          <w:rStyle w:val="NormalTok"/>
+        </w:rPr>
+        <w:t xml:space="preserve"> </w:t>
+      </w:r>
+      <w:r>
+        <w:rPr>
+          <w:rStyle w:val="NormalTok"/>
+        </w:rPr>
+        <w:t xml:space="preserve"> </w:t>
+      </w:r>
+      <w:r>
+        <w:rPr>
+          <w:rStyle w:val="NormalTok"/>
+        </w:rPr>
+        <w:t xml:space="preserve">, </w:t>
+      </w:r>
+      <w:r>
+        <w:rPr>
+          <w:rStyle w:val="DataTypeTok"/>
+        </w:rPr>
+        <w:t xml:space="preserve">caption =</w:t>
+      </w:r>
+      <w:r>
+        <w:rPr>
+          <w:rStyle w:val="NormalTok"/>
+        </w:rPr>
+        <w:t xml:space="preserve"> </w:t>
+      </w:r>
+      <w:r>
+        <w:rPr>
+          <w:rStyle w:val="StringTok"/>
+        </w:rPr>
+        <w:t xml:space="preserve">"A summary table of the cars dataset."</w:t>
       </w:r>
       <w:r>
         <w:br w:type="textWrapping"/>
@@ -462,39 +1110,39 @@
       </w:r>
       <w:r>
         <w:rPr>
-          <w:rStyle w:val="KeywordTok"/>
-        </w:rPr>
-        <w:t xml:space="preserve">apply</w:t>
-      </w:r>
-      <w:r>
-        <w:rPr>
-          <w:rStyle w:val="NormalTok"/>
-        </w:rPr>
-        <w:t xml:space="preserve">(cars, </w:t>
-      </w:r>
-      <w:r>
-        <w:rPr>
-          <w:rStyle w:val="DecValTok"/>
-        </w:rPr>
-        <w:t xml:space="preserve">2</w:t>
-      </w:r>
-      <w:r>
-        <w:rPr>
-          <w:rStyle w:val="NormalTok"/>
-        </w:rPr>
-        <w:t xml:space="preserve">, function(x) </w:t>
-      </w:r>
-      <w:r>
-        <w:rPr>
-          <w:rStyle w:val="KeywordTok"/>
-        </w:rPr>
-        <w:t xml:space="preserve">round</w:t>
-      </w:r>
-      <w:r>
-        <w:rPr>
-          <w:rStyle w:val="NormalTok"/>
-        </w:rPr>
-        <w:t xml:space="preserve">(</w:t>
+          <w:rStyle w:val="NormalTok"/>
+        </w:rPr>
+        <w:t xml:space="preserve">, </w:t>
+      </w:r>
+      <w:r>
+        <w:rPr>
+          <w:rStyle w:val="DataTypeTok"/>
+        </w:rPr>
+        <w:t xml:space="preserve">note =</w:t>
+      </w:r>
+      <w:r>
+        <w:rPr>
+          <w:rStyle w:val="NormalTok"/>
+        </w:rPr>
+        <w:t xml:space="preserve"> </w:t>
+      </w:r>
+      <w:r>
+        <w:rPr>
+          <w:rStyle w:val="StringTok"/>
+        </w:rPr>
+        <w:t xml:space="preserve">"This table was created using apa</w:t>
+      </w:r>
+      <w:r>
+        <w:rPr>
+          <w:rStyle w:val="CharTok"/>
+        </w:rPr>
+        <w:t xml:space="preserve">\\</w:t>
+      </w:r>
+      <w:r>
+        <w:rPr>
+          <w:rStyle w:val="StringTok"/>
+        </w:rPr>
+        <w:t xml:space="preserve">_table()"</w:t>
       </w:r>
       <w:r>
         <w:br w:type="textWrapping"/>
@@ -515,378 +1163,34 @@
         <w:rPr>
           <w:rStyle w:val="NormalTok"/>
         </w:rPr>
-        <w:t xml:space="preserve"> </w:t>
-      </w:r>
-      <w:r>
-        <w:rPr>
-          <w:rStyle w:val="NormalTok"/>
-        </w:rPr>
-        <w:t xml:space="preserve"> </w:t>
-      </w:r>
-      <w:r>
-        <w:rPr>
-          <w:rStyle w:val="KeywordTok"/>
-        </w:rPr>
-        <w:t xml:space="preserve">c</w:t>
-      </w:r>
-      <w:r>
-        <w:rPr>
-          <w:rStyle w:val="NormalTok"/>
-        </w:rPr>
-        <w:t xml:space="preserve">(</w:t>
+        <w:t xml:space="preserve">, </w:t>
       </w:r>
       <w:r>
         <w:rPr>
           <w:rStyle w:val="DataTypeTok"/>
         </w:rPr>
-        <w:t xml:space="preserve">Mean =</w:t>
-      </w:r>
-      <w:r>
-        <w:rPr>
-          <w:rStyle w:val="NormalTok"/>
-        </w:rPr>
-        <w:t xml:space="preserve"> </w:t>
-      </w:r>
-      <w:r>
-        <w:rPr>
-          <w:rStyle w:val="KeywordTok"/>
-        </w:rPr>
-        <w:t xml:space="preserve">mean</w:t>
-      </w:r>
-      <w:r>
-        <w:rPr>
-          <w:rStyle w:val="NormalTok"/>
-        </w:rPr>
-        <w:t xml:space="preserve">(x), </w:t>
-      </w:r>
-      <w:r>
-        <w:rPr>
-          <w:rStyle w:val="DataTypeTok"/>
-        </w:rPr>
-        <w:t xml:space="preserve">SD =</w:t>
-      </w:r>
-      <w:r>
-        <w:rPr>
-          <w:rStyle w:val="NormalTok"/>
-        </w:rPr>
-        <w:t xml:space="preserve"> </w:t>
-      </w:r>
-      <w:r>
-        <w:rPr>
-          <w:rStyle w:val="KeywordTok"/>
-        </w:rPr>
-        <w:t xml:space="preserve">sd</w:t>
-      </w:r>
-      <w:r>
-        <w:rPr>
-          <w:rStyle w:val="NormalTok"/>
-        </w:rPr>
-        <w:t xml:space="preserve">(x), </w:t>
-      </w:r>
-      <w:r>
-        <w:rPr>
-          <w:rStyle w:val="DataTypeTok"/>
-        </w:rPr>
-        <w:t xml:space="preserve">Min =</w:t>
-      </w:r>
-      <w:r>
-        <w:rPr>
-          <w:rStyle w:val="NormalTok"/>
-        </w:rPr>
-        <w:t xml:space="preserve"> </w:t>
-      </w:r>
-      <w:r>
-        <w:rPr>
-          <w:rStyle w:val="KeywordTok"/>
-        </w:rPr>
-        <w:t xml:space="preserve">min</w:t>
-      </w:r>
-      <w:r>
-        <w:rPr>
-          <w:rStyle w:val="NormalTok"/>
-        </w:rPr>
-        <w:t xml:space="preserve">(x), </w:t>
-      </w:r>
-      <w:r>
-        <w:rPr>
-          <w:rStyle w:val="DataTypeTok"/>
-        </w:rPr>
-        <w:t xml:space="preserve">Max =</w:t>
-      </w:r>
-      <w:r>
-        <w:rPr>
-          <w:rStyle w:val="NormalTok"/>
-        </w:rPr>
-        <w:t xml:space="preserve"> </w:t>
-      </w:r>
-      <w:r>
-        <w:rPr>
-          <w:rStyle w:val="KeywordTok"/>
-        </w:rPr>
-        <w:t xml:space="preserve">max</w:t>
-      </w:r>
-      <w:r>
-        <w:rPr>
-          <w:rStyle w:val="NormalTok"/>
-        </w:rPr>
-        <w:t xml:space="preserve">(x)), </w:t>
-      </w:r>
-      <w:r>
-        <w:rPr>
-          <w:rStyle w:val="DecValTok"/>
-        </w:rPr>
-        <w:t xml:space="preserve">2</w:t>
+        <w:t xml:space="preserve">added_colnames =</w:t>
+      </w:r>
+      <w:r>
+        <w:rPr>
+          <w:rStyle w:val="NormalTok"/>
+        </w:rPr>
+        <w:t xml:space="preserve"> </w:t>
+      </w:r>
+      <w:r>
+        <w:rPr>
+          <w:rStyle w:val="StringTok"/>
+        </w:rPr>
+        <w:t xml:space="preserve">"Descriptives"</w:t>
+      </w:r>
+      <w:r>
+        <w:br w:type="textWrapping"/>
       </w:r>
       <w:r>
         <w:rPr>
           <w:rStyle w:val="NormalTok"/>
         </w:rPr>
         <w:t xml:space="preserve">)</w:t>
-      </w:r>
-      <w:r>
-        <w:br w:type="textWrapping"/>
-      </w:r>
-      <w:r>
-        <w:rPr>
-          <w:rStyle w:val="NormalTok"/>
-        </w:rPr>
-        <w:t xml:space="preserve"> </w:t>
-      </w:r>
-      <w:r>
-        <w:rPr>
-          <w:rStyle w:val="NormalTok"/>
-        </w:rPr>
-        <w:t xml:space="preserve"> </w:t>
-      </w:r>
-      <w:r>
-        <w:rPr>
-          <w:rStyle w:val="NormalTok"/>
-        </w:rPr>
-        <w:t xml:space="preserve">)</w:t>
-      </w:r>
-      <w:r>
-        <w:br w:type="textWrapping"/>
-      </w:r>
-      <w:r>
-        <w:rPr>
-          <w:rStyle w:val="NormalTok"/>
-        </w:rPr>
-        <w:t xml:space="preserve"> </w:t>
-      </w:r>
-      <w:r>
-        <w:rPr>
-          <w:rStyle w:val="NormalTok"/>
-        </w:rPr>
-        <w:t xml:space="preserve"> </w:t>
-      </w:r>
-      <w:r>
-        <w:rPr>
-          <w:rStyle w:val="NormalTok"/>
-        </w:rPr>
-        <w:t xml:space="preserve">, </w:t>
-      </w:r>
-      <w:r>
-        <w:rPr>
-          <w:rStyle w:val="DataTypeTok"/>
-        </w:rPr>
-        <w:t xml:space="preserve">align =</w:t>
-      </w:r>
-      <w:r>
-        <w:rPr>
-          <w:rStyle w:val="NormalTok"/>
-        </w:rPr>
-        <w:t xml:space="preserve"> </w:t>
-      </w:r>
-      <w:r>
-        <w:rPr>
-          <w:rStyle w:val="KeywordTok"/>
-        </w:rPr>
-        <w:t xml:space="preserve">c</w:t>
-      </w:r>
-      <w:r>
-        <w:rPr>
-          <w:rStyle w:val="NormalTok"/>
-        </w:rPr>
-        <w:t xml:space="preserve">(</w:t>
-      </w:r>
-      <w:r>
-        <w:rPr>
-          <w:rStyle w:val="StringTok"/>
-        </w:rPr>
-        <w:t xml:space="preserve">"l"</w:t>
-      </w:r>
-      <w:r>
-        <w:rPr>
-          <w:rStyle w:val="NormalTok"/>
-        </w:rPr>
-        <w:t xml:space="preserve">, </w:t>
-      </w:r>
-      <w:r>
-        <w:rPr>
-          <w:rStyle w:val="StringTok"/>
-        </w:rPr>
-        <w:t xml:space="preserve">"r"</w:t>
-      </w:r>
-      <w:r>
-        <w:rPr>
-          <w:rStyle w:val="NormalTok"/>
-        </w:rPr>
-        <w:t xml:space="preserve">, </w:t>
-      </w:r>
-      <w:r>
-        <w:rPr>
-          <w:rStyle w:val="StringTok"/>
-        </w:rPr>
-        <w:t xml:space="preserve">"r"</w:t>
-      </w:r>
-      <w:r>
-        <w:rPr>
-          <w:rStyle w:val="NormalTok"/>
-        </w:rPr>
-        <w:t xml:space="preserve">)</w:t>
-      </w:r>
-      <w:r>
-        <w:br w:type="textWrapping"/>
-      </w:r>
-      <w:r>
-        <w:rPr>
-          <w:rStyle w:val="NormalTok"/>
-        </w:rPr>
-        <w:t xml:space="preserve"> </w:t>
-      </w:r>
-      <w:r>
-        <w:rPr>
-          <w:rStyle w:val="NormalTok"/>
-        </w:rPr>
-        <w:t xml:space="preserve"> </w:t>
-      </w:r>
-      <w:r>
-        <w:rPr>
-          <w:rStyle w:val="NormalTok"/>
-        </w:rPr>
-        <w:t xml:space="preserve">, </w:t>
-      </w:r>
-      <w:r>
-        <w:rPr>
-          <w:rStyle w:val="DataTypeTok"/>
-        </w:rPr>
-        <w:t xml:space="preserve">caption =</w:t>
-      </w:r>
-      <w:r>
-        <w:rPr>
-          <w:rStyle w:val="NormalTok"/>
-        </w:rPr>
-        <w:t xml:space="preserve"> </w:t>
-      </w:r>
-      <w:r>
-        <w:rPr>
-          <w:rStyle w:val="StringTok"/>
-        </w:rPr>
-        <w:t xml:space="preserve">"A summary table of the cars dataset."</w:t>
-      </w:r>
-      <w:r>
-        <w:br w:type="textWrapping"/>
-      </w:r>
-      <w:r>
-        <w:rPr>
-          <w:rStyle w:val="NormalTok"/>
-        </w:rPr>
-        <w:t xml:space="preserve"> </w:t>
-      </w:r>
-      <w:r>
-        <w:rPr>
-          <w:rStyle w:val="NormalTok"/>
-        </w:rPr>
-        <w:t xml:space="preserve"> </w:t>
-      </w:r>
-      <w:r>
-        <w:rPr>
-          <w:rStyle w:val="NormalTok"/>
-        </w:rPr>
-        <w:t xml:space="preserve">, </w:t>
-      </w:r>
-      <w:r>
-        <w:rPr>
-          <w:rStyle w:val="DataTypeTok"/>
-        </w:rPr>
-        <w:t xml:space="preserve">note =</w:t>
-      </w:r>
-      <w:r>
-        <w:rPr>
-          <w:rStyle w:val="NormalTok"/>
-        </w:rPr>
-        <w:t xml:space="preserve"> </w:t>
-      </w:r>
-      <w:r>
-        <w:rPr>
-          <w:rStyle w:val="StringTok"/>
-        </w:rPr>
-        <w:t xml:space="preserve">"This table was created using apa.table()"</w:t>
-      </w:r>
-      <w:r>
-        <w:br w:type="textWrapping"/>
-      </w:r>
-      <w:r>
-        <w:rPr>
-          <w:rStyle w:val="NormalTok"/>
-        </w:rPr>
-        <w:t xml:space="preserve"> </w:t>
-      </w:r>
-      <w:r>
-        <w:rPr>
-          <w:rStyle w:val="NormalTok"/>
-        </w:rPr>
-        <w:t xml:space="preserve"> </w:t>
-      </w:r>
-      <w:r>
-        <w:rPr>
-          <w:rStyle w:val="NormalTok"/>
-        </w:rPr>
-        <w:t xml:space="preserve">, </w:t>
-      </w:r>
-      <w:r>
-        <w:rPr>
-          <w:rStyle w:val="DataTypeTok"/>
-        </w:rPr>
-        <w:t xml:space="preserve">var.names =</w:t>
-      </w:r>
-      <w:r>
-        <w:rPr>
-          <w:rStyle w:val="NormalTok"/>
-        </w:rPr>
-        <w:t xml:space="preserve"> </w:t>
-      </w:r>
-      <w:r>
-        <w:rPr>
-          <w:rStyle w:val="StringTok"/>
-        </w:rPr>
-        <w:t xml:space="preserve">"Descriptives"</w:t>
-      </w:r>
-      <w:r>
-        <w:br w:type="textWrapping"/>
-      </w:r>
-      <w:r>
-        <w:rPr>
-          <w:rStyle w:val="NormalTok"/>
-        </w:rPr>
-        <w:t xml:space="preserve">)</w:t>
-      </w:r>
-    </w:p>
-    <w:p>
-      <w:pPr>
-        <w:pStyle w:val="Compact"/>
-      </w:pPr>
-      <w:r>
-        <w:t xml:space="preserve">Table.</w:t>
-      </w:r>
-      <w:r>
-        <w:t xml:space="preserve"> </w:t>
-      </w:r>
-      <w:r>
-        <w:rPr>
-          <w:i/>
-        </w:rPr>
-        <w:t xml:space="preserve">A summary table of the cars dataset.</w:t>
       </w:r>
     </w:p>
     <w:tbl>
@@ -1102,15 +1406,15 @@
         <w:t xml:space="preserve"> </w:t>
       </w:r>
       <w:r>
-        <w:t xml:space="preserve">This table was created using apa.table()</w:t>
-      </w:r>
-    </w:p>
-    <w:p>
-      <w:r>
-        <w:t xml:space="preserve">Please note that Word documents will be less polished than PDF because of the limitly limited functionality of pandoc when it comes to creating Word templates. The resulting documents should be pretty enough to enable collaboration with Wordy colleagues.</w:t>
-      </w:r>
-    </w:p>
-    <w:bookmarkStart w:id="30" w:name="plots"/>
+        <w:t xml:space="preserve">This table was created using apa_table()</w:t>
+      </w:r>
+    </w:p>
+    <w:p>
+      <w:r>
+        <w:t xml:space="preserve">The bottom line is, Word documents will be less polished than PDF. The resulting documents should suffice to enable collaboration with Wordy colleagues and prepare a journal submission.</w:t>
+      </w:r>
+    </w:p>
+    <w:bookmarkStart w:id="32" w:name="plots"/>
     <w:p>
       <w:pPr>
         <w:pStyle w:val="Heading3"/>
@@ -1119,7 +1423,7 @@
         <w:t xml:space="preserve">Plots</w:t>
       </w:r>
     </w:p>
-    <w:bookmarkEnd w:id="30"/>
+    <w:bookmarkEnd w:id="32"/>
     <w:p>
       <w:r>
         <w:t xml:space="preserve">You can also embed plots, for example:</w:t>
@@ -1146,20 +1450,20 @@
       <w:r>
         <w:drawing>
           <wp:inline>
-            <wp:extent cx="7315200" cy="4876800"/>
+            <wp:extent cx="4610100" cy="3695700"/>
             <wp:effectExtent b="0" l="0" r="0" t="0"/>
             <wp:docPr descr="" id="1" name="Picture"/>
             <a:graphic>
               <a:graphicData uri="http://schemas.openxmlformats.org/drawingml/2006/picture">
                 <pic:pic>
                   <pic:nvPicPr>
-                    <pic:cNvPr descr="example_files/figure-docx/unnamed-chunk-3.png" id="0" name="Picture"/>
+                    <pic:cNvPr descr="example_files/figure-docx/unnamed-chunk-5-1.png" id="0" name="Picture"/>
                     <pic:cNvPicPr>
                       <a:picLocks noChangeArrowheads="1" noChangeAspect="1"/>
                     </pic:cNvPicPr>
                   </pic:nvPicPr>
                   <pic:blipFill>
-                    <a:blip r:embed="rId31"/>
+                    <a:blip r:embed="rId33"/>
                     <a:stretch>
                       <a:fillRect/>
                     </a:stretch>
@@ -1167,7 +1471,7 @@
                   <pic:spPr bwMode="auto">
                     <a:xfrm>
                       <a:off x="0" y="0"/>
-                      <a:ext cx="7315200" cy="4876800"/>
+                      <a:ext cx="4610100" cy="3695700"/>
                     </a:xfrm>
                     <a:prstGeom prst="rect">
                       <a:avLst/>
@@ -1196,10 +1500,503 @@
     </w:p>
     <w:p>
       <w:r>
-        <w:t xml:space="preserve">As required by the APA guidelines, figures, too, are printed to the final pages of the document.</w:t>
-      </w:r>
-    </w:p>
-    <w:bookmarkStart w:id="32" w:name="citations"/>
+        <w:t xml:space="preserve">Again, as required by the APA guidelines, figures are pushed to the final pages of the document.</w:t>
+      </w:r>
+    </w:p>
+    <w:bookmarkStart w:id="34" w:name="report-statistical-analyses"/>
+    <w:p>
+      <w:pPr>
+        <w:pStyle w:val="Heading3"/>
+      </w:pPr>
+      <w:r>
+        <w:t xml:space="preserve">Report statistical analyses</w:t>
+      </w:r>
+    </w:p>
+    <w:bookmarkEnd w:id="34"/>
+    <w:p>
+      <w:r>
+        <w:rPr>
+          <w:rStyle w:val="VerbatimChar"/>
+        </w:rPr>
+        <w:t xml:space="preserve">apa_stat()</w:t>
+      </w:r>
+      <w:r>
+        <w:t xml:space="preserve"> </w:t>
+      </w:r>
+      <w:r>
+        <w:t xml:space="preserve">will help you report the results of your statistical analyses. The function will format your input to produce readily reportable text.</w:t>
+      </w:r>
+    </w:p>
+    <w:p>
+      <w:pPr>
+        <w:pStyle w:val="SourceCode"/>
+      </w:pPr>
+      <w:r>
+        <w:rPr>
+          <w:rStyle w:val="NormalTok"/>
+        </w:rPr>
+        <w:t xml:space="preserve">my_regression &lt;-</w:t>
+      </w:r>
+      <w:r>
+        <w:rPr>
+          <w:rStyle w:val="StringTok"/>
+        </w:rPr>
+        <w:t xml:space="preserve"> </w:t>
+      </w:r>
+      <w:r>
+        <w:rPr>
+          <w:rStyle w:val="KeywordTok"/>
+        </w:rPr>
+        <w:t xml:space="preserve">lm</w:t>
+      </w:r>
+      <w:r>
+        <w:rPr>
+          <w:rStyle w:val="NormalTok"/>
+        </w:rPr>
+        <w:t xml:space="preserve">(dist ~</w:t>
+      </w:r>
+      <w:r>
+        <w:rPr>
+          <w:rStyle w:val="StringTok"/>
+        </w:rPr>
+        <w:t xml:space="preserve"> </w:t>
+      </w:r>
+      <w:r>
+        <w:rPr>
+          <w:rStyle w:val="NormalTok"/>
+        </w:rPr>
+        <w:t xml:space="preserve">speed, cars)</w:t>
+      </w:r>
+      <w:r>
+        <w:br w:type="textWrapping"/>
+      </w:r>
+      <w:r>
+        <w:rPr>
+          <w:rStyle w:val="NormalTok"/>
+        </w:rPr>
+        <w:t xml:space="preserve">my_confint &lt;-</w:t>
+      </w:r>
+      <w:r>
+        <w:rPr>
+          <w:rStyle w:val="StringTok"/>
+        </w:rPr>
+        <w:t xml:space="preserve"> </w:t>
+      </w:r>
+      <w:r>
+        <w:rPr>
+          <w:rStyle w:val="KeywordTok"/>
+        </w:rPr>
+        <w:t xml:space="preserve">confint</w:t>
+      </w:r>
+      <w:r>
+        <w:rPr>
+          <w:rStyle w:val="NormalTok"/>
+        </w:rPr>
+        <w:t xml:space="preserve">(my_regression)</w:t>
+      </w:r>
+      <w:r>
+        <w:br w:type="textWrapping"/>
+      </w:r>
+      <w:r>
+        <w:rPr>
+          <w:rStyle w:val="NormalTok"/>
+        </w:rPr>
+        <w:t xml:space="preserve">my_results &lt;-</w:t>
+      </w:r>
+      <w:r>
+        <w:rPr>
+          <w:rStyle w:val="StringTok"/>
+        </w:rPr>
+        <w:t xml:space="preserve"> </w:t>
+      </w:r>
+      <w:r>
+        <w:rPr>
+          <w:rStyle w:val="KeywordTok"/>
+        </w:rPr>
+        <w:t xml:space="preserve">apa_stat</w:t>
+      </w:r>
+      <w:r>
+        <w:rPr>
+          <w:rStyle w:val="NormalTok"/>
+        </w:rPr>
+        <w:t xml:space="preserve">(</w:t>
+      </w:r>
+      <w:r>
+        <w:rPr>
+          <w:rStyle w:val="KeywordTok"/>
+        </w:rPr>
+        <w:t xml:space="preserve">summary</w:t>
+      </w:r>
+      <w:r>
+        <w:rPr>
+          <w:rStyle w:val="NormalTok"/>
+        </w:rPr>
+        <w:t xml:space="preserve">(my_regression), </w:t>
+      </w:r>
+      <w:r>
+        <w:rPr>
+          <w:rStyle w:val="DataTypeTok"/>
+        </w:rPr>
+        <w:t xml:space="preserve">ci =</w:t>
+      </w:r>
+      <w:r>
+        <w:rPr>
+          <w:rStyle w:val="NormalTok"/>
+        </w:rPr>
+        <w:t xml:space="preserve"> </w:t>
+      </w:r>
+      <w:r>
+        <w:rPr>
+          <w:rStyle w:val="NormalTok"/>
+        </w:rPr>
+        <w:t xml:space="preserve">my_confint)</w:t>
+      </w:r>
+    </w:p>
+    <w:p>
+      <w:r>
+        <w:t xml:space="preserve">In this case speed is a significant precitor of the distance taken to stop,</w:t>
+      </w:r>
+      <w:r>
+        <w:t xml:space="preserve"> </w:t>
+      </w:r>
+      <m:oMath>
+        <m:r>
+          <m:rPr/>
+          <m:t>b</m:t>
+        </m:r>
+        <m:r>
+          <m:rPr/>
+          <m:t>=</m:t>
+        </m:r>
+        <m:r>
+          <m:rPr/>
+          <m:t>3</m:t>
+        </m:r>
+        <m:r>
+          <m:rPr/>
+          <m:t>.</m:t>
+        </m:r>
+        <m:r>
+          <m:rPr/>
+          <m:t>93</m:t>
+        </m:r>
+      </m:oMath>
+      <w:r>
+        <w:t xml:space="preserve"> </w:t>
+      </w:r>
+      <m:oMath>
+        <m:r>
+          <m:rPr/>
+          <m:t>[</m:t>
+        </m:r>
+        <m:r>
+          <m:rPr/>
+          <m:t>3</m:t>
+        </m:r>
+        <m:r>
+          <m:rPr/>
+          <m:t>.</m:t>
+        </m:r>
+        <m:r>
+          <m:rPr/>
+          <m:t>10</m:t>
+        </m:r>
+        <m:r>
+          <m:rPr/>
+          <m:t>,</m:t>
+        </m:r>
+        <m:r>
+          <m:rPr/>
+          <m:t>4</m:t>
+        </m:r>
+        <m:r>
+          <m:rPr/>
+          <m:t>.</m:t>
+        </m:r>
+        <m:r>
+          <m:rPr/>
+          <m:t>77</m:t>
+        </m:r>
+        <m:r>
+          <m:rPr/>
+          <m:t>]</m:t>
+        </m:r>
+      </m:oMath>
+      <w:r>
+        <w:t xml:space="preserve">,</w:t>
+      </w:r>
+      <w:r>
+        <w:t xml:space="preserve"> </w:t>
+      </w:r>
+      <m:oMath>
+        <m:r>
+          <m:rPr/>
+          <m:t>t</m:t>
+        </m:r>
+        <m:r>
+          <m:rPr/>
+          <m:t>(</m:t>
+        </m:r>
+        <m:r>
+          <m:rPr/>
+          <m:t>48</m:t>
+        </m:r>
+        <m:r>
+          <m:rPr/>
+          <m:t>)</m:t>
+        </m:r>
+        <m:r>
+          <m:rPr/>
+          <m:t>=</m:t>
+        </m:r>
+        <m:r>
+          <m:rPr/>
+          <m:t>9</m:t>
+        </m:r>
+        <m:r>
+          <m:rPr/>
+          <m:t>.</m:t>
+        </m:r>
+        <m:r>
+          <m:rPr/>
+          <m:t>46</m:t>
+        </m:r>
+      </m:oMath>
+      <w:r>
+        <w:t xml:space="preserve">,</w:t>
+      </w:r>
+      <w:r>
+        <w:t xml:space="preserve"> </w:t>
+      </w:r>
+      <m:oMath>
+        <m:r>
+          <m:rPr/>
+          <m:t>p</m:t>
+        </m:r>
+        <m:r>
+          <m:rPr/>
+          <m:t>&lt;</m:t>
+        </m:r>
+        <m:r>
+          <m:rPr/>
+          <m:t>.</m:t>
+        </m:r>
+        <m:r>
+          <m:rPr/>
+          <m:t>001</m:t>
+        </m:r>
+      </m:oMath>
+      <w:r>
+        <w:t xml:space="preserve">. The regression explains</w:t>
+      </w:r>
+      <w:r>
+        <w:t xml:space="preserve"> </w:t>
+      </w:r>
+      <m:oMath>
+        <m:sSup>
+          <m:e>
+            <m:r>
+              <m:rPr/>
+              <m:t>R</m:t>
+            </m:r>
+          </m:e>
+          <m:sup>
+            <m:r>
+              <m:rPr/>
+              <m:t>2</m:t>
+            </m:r>
+          </m:sup>
+        </m:sSup>
+        <m:r>
+          <m:rPr/>
+          <m:t>=</m:t>
+        </m:r>
+        <m:r>
+          <m:rPr/>
+          <m:t>.</m:t>
+        </m:r>
+        <m:r>
+          <m:rPr/>
+          <m:t>65</m:t>
+        </m:r>
+      </m:oMath>
+      <w:r>
+        <w:t xml:space="preserve"> </w:t>
+      </w:r>
+      <w:r>
+        <w:t xml:space="preserve">variance, which is of course statistically significant,</w:t>
+      </w:r>
+      <w:r>
+        <w:t xml:space="preserve"> </w:t>
+      </w:r>
+      <m:oMath>
+        <m:r>
+          <m:rPr/>
+          <m:t>F</m:t>
+        </m:r>
+        <m:r>
+          <m:rPr/>
+          <m:t>(</m:t>
+        </m:r>
+        <m:r>
+          <m:rPr/>
+          <m:t>1</m:t>
+        </m:r>
+        <m:r>
+          <m:rPr/>
+          <m:t>,</m:t>
+        </m:r>
+        <m:r>
+          <m:rPr/>
+          <m:t>48</m:t>
+        </m:r>
+        <m:r>
+          <m:rPr/>
+          <m:t>)</m:t>
+        </m:r>
+        <m:r>
+          <m:rPr/>
+          <m:t>=</m:t>
+        </m:r>
+        <m:r>
+          <m:rPr/>
+          <m:t>89</m:t>
+        </m:r>
+        <m:r>
+          <m:rPr/>
+          <m:t>.</m:t>
+        </m:r>
+        <m:r>
+          <m:rPr/>
+          <m:t>57</m:t>
+        </m:r>
+      </m:oMath>
+      <w:r>
+        <w:t xml:space="preserve">,</w:t>
+      </w:r>
+      <w:r>
+        <w:t xml:space="preserve"> </w:t>
+      </w:r>
+      <m:oMath>
+        <m:r>
+          <m:rPr/>
+          <m:t>p</m:t>
+        </m:r>
+        <m:r>
+          <m:rPr/>
+          <m:t>&lt;</m:t>
+        </m:r>
+        <m:r>
+          <m:rPr/>
+          <m:t>.</m:t>
+        </m:r>
+        <m:r>
+          <m:rPr/>
+          <m:t>001</m:t>
+        </m:r>
+      </m:oMath>
+      <w:r>
+        <w:t xml:space="preserve">.</w:t>
+      </w:r>
+    </w:p>
+    <w:p>
+      <w:r>
+        <w:t xml:space="preserve">The previous paragraph was produced by the following text:</w:t>
+      </w:r>
+    </w:p>
+    <w:p>
+      <w:pPr>
+        <w:pStyle w:val="SourceCode"/>
+      </w:pPr>
+      <w:r>
+        <w:rPr>
+          <w:rStyle w:val="NormalTok"/>
+        </w:rPr>
+        <w:t xml:space="preserve">In this case speed is a significant precitor of the distance taken to stop,</w:t>
+      </w:r>
+      <w:r>
+        <w:br w:type="textWrapping"/>
+      </w:r>
+      <w:r>
+        <w:rPr>
+          <w:rStyle w:val="StringTok"/>
+        </w:rPr>
+        <w:t xml:space="preserve">`</w:t>
+      </w:r>
+      <w:r>
+        <w:rPr>
+          <w:rStyle w:val="DataTypeTok"/>
+        </w:rPr>
+        <w:t xml:space="preserve">r my_results["speed"]</w:t>
+      </w:r>
+      <w:r>
+        <w:rPr>
+          <w:rStyle w:val="StringTok"/>
+        </w:rPr>
+        <w:t xml:space="preserve">`</w:t>
+      </w:r>
+      <w:r>
+        <w:rPr>
+          <w:rStyle w:val="NormalTok"/>
+        </w:rPr>
+        <w:t xml:space="preserve">. The regression explains </w:t>
+      </w:r>
+      <w:r>
+        <w:rPr>
+          <w:rStyle w:val="StringTok"/>
+        </w:rPr>
+        <w:t xml:space="preserve">`</w:t>
+      </w:r>
+      <w:r>
+        <w:rPr>
+          <w:rStyle w:val="DataTypeTok"/>
+        </w:rPr>
+        <w:t xml:space="preserve">r my_results["R2"]</w:t>
+      </w:r>
+      <w:r>
+        <w:rPr>
+          <w:rStyle w:val="StringTok"/>
+        </w:rPr>
+        <w:t xml:space="preserve">`</w:t>
+      </w:r>
+      <w:r>
+        <w:br w:type="textWrapping"/>
+      </w:r>
+      <w:r>
+        <w:rPr>
+          <w:rStyle w:val="NormalTok"/>
+        </w:rPr>
+        <w:t xml:space="preserve">variance, which is of course statistically significant,</w:t>
+      </w:r>
+      <w:r>
+        <w:br w:type="textWrapping"/>
+      </w:r>
+      <w:r>
+        <w:rPr>
+          <w:rStyle w:val="StringTok"/>
+        </w:rPr>
+        <w:t xml:space="preserve">`</w:t>
+      </w:r>
+      <w:r>
+        <w:rPr>
+          <w:rStyle w:val="DataTypeTok"/>
+        </w:rPr>
+        <w:t xml:space="preserve">r my_results["F-test"]</w:t>
+      </w:r>
+      <w:r>
+        <w:rPr>
+          <w:rStyle w:val="StringTok"/>
+        </w:rPr>
+        <w:t xml:space="preserve">`</w:t>
+      </w:r>
+      <w:r>
+        <w:rPr>
+          <w:rStyle w:val="NormalTok"/>
+        </w:rPr>
+        <w:t xml:space="preserve">.</w:t>
+      </w:r>
+    </w:p>
+    <w:bookmarkStart w:id="35" w:name="citations"/>
     <w:p>
       <w:pPr>
         <w:pStyle w:val="Heading2"/>
@@ -1208,7 +2005,7 @@
         <w:t xml:space="preserve">Citations</w:t>
       </w:r>
     </w:p>
-    <w:bookmarkEnd w:id="32"/>
+    <w:bookmarkEnd w:id="35"/>
     <w:p>
       <w:r>
         <w:t xml:space="preserve">You can insert citations like this:</w:t>
@@ -1353,7 +2150,7 @@
       <w:r>
         <w:t xml:space="preserve"> </w:t>
       </w:r>
-      <w:hyperlink r:id="rId33">
+      <w:hyperlink r:id="rId36">
         <w:r>
           <w:rPr>
             <w:rStyle w:val="Link"/>
@@ -1370,7 +2167,7 @@
       <w:r>
         <w:t xml:space="preserve"> </w:t>
       </w:r>
-      <w:hyperlink r:id="rId34">
+      <w:hyperlink r:id="rId37">
         <w:r>
           <w:rPr>
             <w:rStyle w:val="Link"/>
@@ -1385,7 +2182,7 @@
         <w:t xml:space="preserve">for further details.</w:t>
       </w:r>
     </w:p>
-    <w:bookmarkStart w:id="35" w:name="document-options"/>
+    <w:bookmarkStart w:id="38" w:name="document-options"/>
     <w:p>
       <w:pPr>
         <w:pStyle w:val="Heading2"/>
@@ -1394,7 +2191,7 @@
         <w:t xml:space="preserve">Document options</w:t>
       </w:r>
     </w:p>
-    <w:bookmarkEnd w:id="35"/>
+    <w:bookmarkEnd w:id="38"/>
     <w:p>
       <w:r>
         <w:t xml:space="preserve">This text is set as manuscript. If you want a thesis-like document you can change the</w:t>
@@ -1489,7 +2286,7 @@
         <w:t xml:space="preserve">argument in the header of this document to true. This option has no effect on Word documents.</w:t>
       </w:r>
     </w:p>
-    <w:bookmarkStart w:id="36" w:name="last-words"/>
+    <w:bookmarkStart w:id="39" w:name="last-words"/>
     <w:p>
       <w:pPr>
         <w:pStyle w:val="Heading2"/>
@@ -1498,7 +2295,7 @@
         <w:t xml:space="preserve">Last words</w:t>
       </w:r>
     </w:p>
-    <w:bookmarkEnd w:id="36"/>
+    <w:bookmarkEnd w:id="39"/>
     <w:p>
       <w:r>
         <w:t xml:space="preserve">That's all I have. Enjoy writing your manuscript. If you have any trouble or ideas for improvements, open an</w:t>
@@ -1506,7 +2303,7 @@
       <w:r>
         <w:t xml:space="preserve"> </w:t>
       </w:r>
-      <w:hyperlink r:id="rId37">
+      <w:hyperlink r:id="rId40">
         <w:r>
           <w:rPr>
             <w:rStyle w:val="Link"/>
@@ -1521,7 +2318,7 @@
         <w:t xml:space="preserve">on GitHub or make a pull request with the fix. ;)</w:t>
       </w:r>
     </w:p>
-    <w:bookmarkStart w:id="38" w:name="references"/>
+    <w:bookmarkStart w:id="41" w:name="references"/>
     <w:p>
       <w:pPr>
         <w:pStyle w:val="Heading1"/>
@@ -1530,7 +2327,7 @@
         <w:t xml:space="preserve">References</w:t>
       </w:r>
     </w:p>
-    <w:bookmarkEnd w:id="38"/>
+    <w:bookmarkEnd w:id="41"/>
     <w:p>
       <w:r>
         <w:t xml:space="preserve">Baumer</w:t>
@@ -1589,7 +2386,7 @@
       <w:r>
         <w:t xml:space="preserve"> </w:t>
       </w:r>
-      <w:hyperlink r:id="rId39">
+      <w:hyperlink r:id="rId42">
         <w:r>
           <w:rPr>
             <w:rStyle w:val="Link"/>
@@ -1626,7 +2423,7 @@
       <w:r>
         <w:t xml:space="preserve">(3), 407—425. doi:</w:t>
       </w:r>
-      <w:hyperlink r:id="rId40">
+      <w:hyperlink r:id="rId43">
         <w:r>
           <w:rPr>
             <w:rStyle w:val="Link"/>
@@ -1646,7 +2443,7 @@
 <file path=word/numbering.xml><?xml version="1.0" encoding="utf-8"?>
 <w:numbering xmlns:w="http://schemas.openxmlformats.org/wordprocessingml/2006/main">
   <w:abstractNum w:abstractNumId="0">
-    <w:nsid w:val="6f654e45"/>
+    <w:nsid w:val="2d2ec3f3"/>
     <w:multiLevelType w:val="multilevel"/>
     <w:lvl w:ilvl="0">
       <w:numFmt w:val="bullet"/>
@@ -1932,12 +2729,13 @@
     <w:uiPriority w:val="9"/>
     <w:unhideWhenUsed/>
     <w:qFormat/>
-    <w:rsid w:val="00E73C8D"/>
+    <w:rsid w:val="00692418"/>
     <w:pPr>
       <w:framePr w:wrap="around"/>
       <w:spacing w:before="200"/>
     </w:pPr>
     <w:rPr>
+      <w:b w:val="0"/>
       <w:i/>
       <w:iCs/>
       <w:szCs w:val="24"/>

--- a/example/example.docx
+++ b/example/example.docx
@@ -711,7 +711,52 @@
     </w:p>
     <w:p>
       <w:r>
-        <w:t xml:space="preserve">As required by the APA guidelines, in manuscripts tables are pushed to the final pages of the document when creating a PDF. Again, this is not the case in Word documents due to limited pandoc functionality.</w:t>
+        <w:t xml:space="preserve">As required by the APA guidelines, in manuscripts tables are pushed to the final pages of the document when creating a PDF. Again, this is not the case in Word documents due to limited pandoc functionality. To place figures and tables in your text instead, set the</w:t>
+      </w:r>
+      <w:r>
+        <w:t xml:space="preserve"> </w:t>
+      </w:r>
+      <w:r>
+        <w:rPr>
+          <w:rStyle w:val="VerbatimChar"/>
+        </w:rPr>
+        <w:t xml:space="preserve">figsintext</w:t>
+      </w:r>
+      <w:r>
+        <w:t xml:space="preserve"> </w:t>
+      </w:r>
+      <w:r>
+        <w:t xml:space="preserve">parameter in the document header to</w:t>
+      </w:r>
+      <w:r>
+        <w:t xml:space="preserve"> </w:t>
+      </w:r>
+      <w:r>
+        <w:rPr>
+          <w:rStyle w:val="VerbatimChar"/>
+        </w:rPr>
+        <w:t xml:space="preserve">yes</w:t>
+      </w:r>
+      <w:r>
+        <w:t xml:space="preserve"> </w:t>
+      </w:r>
+      <w:r>
+        <w:t xml:space="preserve">or</w:t>
+      </w:r>
+      <w:r>
+        <w:t xml:space="preserve"> </w:t>
+      </w:r>
+      <w:r>
+        <w:rPr>
+          <w:rStyle w:val="VerbatimChar"/>
+        </w:rPr>
+        <w:t xml:space="preserve">true</w:t>
+      </w:r>
+      <w:r>
+        <w:t xml:space="preserve"> </w:t>
+      </w:r>
+      <w:r>
+        <w:t xml:space="preserve">as I have done in this document.</w:t>
       </w:r>
     </w:p>
     <w:p>
@@ -1450,7 +1495,7 @@
       <w:r>
         <w:drawing>
           <wp:inline>
-            <wp:extent cx="4610100" cy="3695700"/>
+            <wp:extent cx="4584700" cy="3657600"/>
             <wp:effectExtent b="0" l="0" r="0" t="0"/>
             <wp:docPr descr="" id="1" name="Picture"/>
             <a:graphic>
@@ -1471,7 +1516,7 @@
                   <pic:spPr bwMode="auto">
                     <a:xfrm>
                       <a:off x="0" y="0"/>
-                      <a:ext cx="4610100" cy="3695700"/>
+                      <a:ext cx="4584700" cy="3657600"/>
                     </a:xfrm>
                     <a:prstGeom prst="rect">
                       <a:avLst/>
@@ -1500,7 +1545,34 @@
     </w:p>
     <w:p>
       <w:r>
-        <w:t xml:space="preserve">Again, as required by the APA guidelines, figures are pushed to the final pages of the document.</w:t>
+        <w:t xml:space="preserve">Again, as required by the APA guidelines, figures are pushed to the final pages of the document unless you set</w:t>
+      </w:r>
+      <w:r>
+        <w:t xml:space="preserve"> </w:t>
+      </w:r>
+      <w:r>
+        <w:rPr>
+          <w:rStyle w:val="VerbatimChar"/>
+        </w:rPr>
+        <w:t xml:space="preserve">figsintext</w:t>
+      </w:r>
+      <w:r>
+        <w:t xml:space="preserve"> </w:t>
+      </w:r>
+      <w:r>
+        <w:t xml:space="preserve">to</w:t>
+      </w:r>
+      <w:r>
+        <w:t xml:space="preserve"> </w:t>
+      </w:r>
+      <w:r>
+        <w:rPr>
+          <w:rStyle w:val="VerbatimChar"/>
+        </w:rPr>
+        <w:t xml:space="preserve">yes</w:t>
+      </w:r>
+      <w:r>
+        <w:t xml:space="preserve">.</w:t>
       </w:r>
     </w:p>
     <w:bookmarkStart w:id="34" w:name="report-statistical-analyses"/>
@@ -2203,7 +2275,7 @@
         <w:rPr>
           <w:rStyle w:val="VerbatimChar"/>
         </w:rPr>
-        <w:t xml:space="preserve">classoption</w:t>
+        <w:t xml:space="preserve">class</w:t>
       </w:r>
       <w:r>
         <w:t xml:space="preserve"> </w:t>
@@ -2245,7 +2317,7 @@
         <w:rPr>
           <w:rStyle w:val="VerbatimChar"/>
         </w:rPr>
-        <w:t xml:space="preserve">classoption</w:t>
+        <w:t xml:space="preserve">class</w:t>
       </w:r>
       <w:r>
         <w:t xml:space="preserve"> </w:t>
@@ -2263,7 +2335,39 @@
         <w:t xml:space="preserve">jou</w:t>
       </w:r>
       <w:r>
-        <w:t xml:space="preserve">.</w:t>
+        <w:t xml:space="preserve">. Refer to the</w:t>
+      </w:r>
+      <w:r>
+        <w:t xml:space="preserve"> </w:t>
+      </w:r>
+      <w:r>
+        <w:rPr>
+          <w:rStyle w:val="VerbatimChar"/>
+        </w:rPr>
+        <w:t xml:space="preserve">apa6</w:t>
+      </w:r>
+      <w:r>
+        <w:t xml:space="preserve"> </w:t>
+      </w:r>
+      <w:r>
+        <w:t xml:space="preserve">document class</w:t>
+      </w:r>
+      <w:r>
+        <w:t xml:space="preserve"> </w:t>
+      </w:r>
+      <w:hyperlink r:id="rId39">
+        <w:r>
+          <w:rPr>
+            <w:rStyle w:val="Link"/>
+          </w:rPr>
+          <w:t xml:space="preserve">documentation</w:t>
+        </w:r>
+      </w:hyperlink>
+      <w:r>
+        <w:t xml:space="preserve"> </w:t>
+      </w:r>
+      <w:r>
+        <w:t xml:space="preserve">for further class options, such as paper size or draft watermarks.</w:t>
       </w:r>
     </w:p>
     <w:p>
@@ -2286,7 +2390,7 @@
         <w:t xml:space="preserve">argument in the header of this document to true. This option has no effect on Word documents.</w:t>
       </w:r>
     </w:p>
-    <w:bookmarkStart w:id="39" w:name="last-words"/>
+    <w:bookmarkStart w:id="40" w:name="last-words"/>
     <w:p>
       <w:pPr>
         <w:pStyle w:val="Heading2"/>
@@ -2295,7 +2399,7 @@
         <w:t xml:space="preserve">Last words</w:t>
       </w:r>
     </w:p>
-    <w:bookmarkEnd w:id="39"/>
+    <w:bookmarkEnd w:id="40"/>
     <w:p>
       <w:r>
         <w:t xml:space="preserve">That's all I have. Enjoy writing your manuscript. If you have any trouble or ideas for improvements, open an</w:t>
@@ -2303,7 +2407,7 @@
       <w:r>
         <w:t xml:space="preserve"> </w:t>
       </w:r>
-      <w:hyperlink r:id="rId40">
+      <w:hyperlink r:id="rId41">
         <w:r>
           <w:rPr>
             <w:rStyle w:val="Link"/>
@@ -2318,7 +2422,7 @@
         <w:t xml:space="preserve">on GitHub or make a pull request with the fix. ;)</w:t>
       </w:r>
     </w:p>
-    <w:bookmarkStart w:id="41" w:name="references"/>
+    <w:bookmarkStart w:id="42" w:name="references"/>
     <w:p>
       <w:pPr>
         <w:pStyle w:val="Heading1"/>
@@ -2327,7 +2431,7 @@
         <w:t xml:space="preserve">References</w:t>
       </w:r>
     </w:p>
-    <w:bookmarkEnd w:id="41"/>
+    <w:bookmarkEnd w:id="42"/>
     <w:p>
       <w:r>
         <w:t xml:space="preserve">Baumer</w:t>
@@ -2386,7 +2490,7 @@
       <w:r>
         <w:t xml:space="preserve"> </w:t>
       </w:r>
-      <w:hyperlink r:id="rId42">
+      <w:hyperlink r:id="rId43">
         <w:r>
           <w:rPr>
             <w:rStyle w:val="Link"/>
@@ -2423,7 +2527,7 @@
       <w:r>
         <w:t xml:space="preserve">(3), 407—425. doi:</w:t>
       </w:r>
-      <w:hyperlink r:id="rId43">
+      <w:hyperlink r:id="rId44">
         <w:r>
           <w:rPr>
             <w:rStyle w:val="Link"/>
@@ -2443,7 +2547,7 @@
 <file path=word/numbering.xml><?xml version="1.0" encoding="utf-8"?>
 <w:numbering xmlns:w="http://schemas.openxmlformats.org/wordprocessingml/2006/main">
   <w:abstractNum w:abstractNumId="0">
-    <w:nsid w:val="2d2ec3f3"/>
+    <w:nsid w:val="9ca176d7"/>
     <w:multiLevelType w:val="multilevel"/>
     <w:lvl w:ilvl="0">
       <w:numFmt w:val="bullet"/>

--- a/example/example.docx
+++ b/example/example.docx
@@ -100,7 +100,16 @@
               <w:jc w:val="center"/>
             </w:pPr>
             <w:r>
-              <w:t xml:space="preserve">                                                                                                                                                    </w:t>
+              <w:rPr>
+                <w:vertAlign w:val="superscript"/>
+              </w:rPr>
+              <w:t xml:space="preserve">1</w:t>
+            </w:r>
+            <w:r>
+              <w:t xml:space="preserve"> </w:t>
+            </w:r>
+            <w:r>
+              <w:t xml:space="preserve">University of Cologne</w:t>
             </w:r>
           </w:p>
         </w:tc>
@@ -113,82 +122,12 @@
               <w:jc w:val="center"/>
             </w:pPr>
             <w:r>
-              <w:rPr>
-                <w:vertAlign w:val="superscript"/>
-              </w:rPr>
-              <w:t xml:space="preserve">1</w:t>
-            </w:r>
-            <w:r>
-              <w:t xml:space="preserve"> </w:t>
-            </w:r>
-            <w:r>
-              <w:t xml:space="preserve">University of Cologne</w:t>
-            </w:r>
-          </w:p>
-        </w:tc>
-      </w:tr>
-      <w:tr>
-        <w:tc>
-          <w:p>
-            <w:pPr>
-              <w:pStyle w:val="Compact"/>
-              <w:jc w:val="center"/>
-            </w:pPr>
-            <w:r>
               <w:t xml:space="preserve">                                                                                                                                                    </w:t>
             </w:r>
           </w:p>
         </w:tc>
       </w:tr>
     </w:tbl>
-    <w:p>
-      <w:pPr>
-        <w:pStyle w:val="Textkrper"/>
-      </w:pPr>
-      <w:r>
-        <w:t xml:space="preserve"> </w:t>
-      </w:r>
-    </w:p>
-    <w:p>
-      <w:pPr>
-        <w:pStyle w:val="Textkrper"/>
-      </w:pPr>
-      <w:r>
-        <w:t xml:space="preserve"> </w:t>
-      </w:r>
-    </w:p>
-    <w:p>
-      <w:pPr>
-        <w:pStyle w:val="Textkrper"/>
-      </w:pPr>
-      <w:r>
-        <w:t xml:space="preserve"> </w:t>
-      </w:r>
-    </w:p>
-    <w:p>
-      <w:pPr>
-        <w:pStyle w:val="Textkrper"/>
-      </w:pPr>
-      <w:r>
-        <w:t xml:space="preserve"> </w:t>
-      </w:r>
-    </w:p>
-    <w:p>
-      <w:pPr>
-        <w:pStyle w:val="Textkrper"/>
-      </w:pPr>
-      <w:r>
-        <w:t xml:space="preserve"> </w:t>
-      </w:r>
-    </w:p>
-    <w:p>
-      <w:pPr>
-        <w:pStyle w:val="Textkrper"/>
-      </w:pPr>
-      <w:r>
-        <w:t xml:space="preserve"> </w:t>
-      </w:r>
-    </w:p>
     <w:p>
       <w:pPr>
         <w:pStyle w:val="Textkrper"/>
@@ -307,20 +246,63 @@
     </w:p>
     <w:p>
       <w:pPr>
+        <w:pStyle w:val="Compact"/>
+        <w:pStyle w:val="h1-pagebreak"/>
+      </w:pPr>
+      <w:r>
+        <w:t xml:space="preserve">Abstract</w:t>
+      </w:r>
+    </w:p>
+    <w:p>
+      <w:pPr>
         <w:pStyle w:val="Textkrper"/>
       </w:pPr>
       <w:r>
-        <w:t xml:space="preserve"> </w:t>
+        <w:t xml:space="preserve">This manuscript demonstrates how to use R Markdown and papaja to create an APA conform manuscript. papaja builds on R Markdown, which uses pandoc to turn Markdown into PDF or Word documents. The conversion to Word documents currently supports only a limited set of features.</w:t>
+      </w:r>
+    </w:p>
+    <w:p>
+      <w:pPr>
+        <w:pStyle w:val="Textkrper"/>
+      </w:pPr>
+      <w:r>
+        <w:rPr>
+          <w:i/>
+        </w:rPr>
+        <w:t xml:space="preserve">Keywords:</w:t>
+      </w:r>
+      <w:r>
+        <w:t xml:space="preserve"> </w:t>
+      </w:r>
+      <w:r>
+        <w:t xml:space="preserve">APA style, knitr, R, R markdown, papaja</w:t>
+      </w:r>
+    </w:p>
+    <w:p>
+      <w:pPr>
+        <w:pStyle w:val="Textkrper"/>
+      </w:pPr>
+      <w:r>
+        <w:t xml:space="preserve">Word count: Too lazy to count</w:t>
+      </w:r>
+    </w:p>
+    <w:p>
+      <w:pPr>
+        <w:pStyle w:val="Compact"/>
+        <w:pStyle w:val="Titel"/>
+      </w:pPr>
+      <w:r>
+        <w:t xml:space="preserve">How to use papaja: An Example Manuscript Including Basic Instructions</w:t>
       </w:r>
     </w:p>
     <w:p>
       <w:pPr>
         <w:pStyle w:val="berschrift1"/>
       </w:pPr>
-      <w:bookmarkStart w:id="24" w:name="abstract"/>
+      <w:bookmarkStart w:id="24" w:name="what-is-papaja"/>
       <w:bookmarkEnd w:id="24"/>
       <w:r>
-        <w:t xml:space="preserve">Abstract</w:t>
+        <w:t xml:space="preserve">What is papaja?</w:t>
       </w:r>
     </w:p>
     <w:p>
@@ -328,202 +310,21 @@
         <w:pStyle w:val="FirstParagraph"/>
       </w:pPr>
       <w:r>
-        <w:t xml:space="preserve">This manuscript demonstrates how to use R Markdown and papaja to create an APA conform manuscript. papaja builds on R Markdown, which uses pandoc to turn Markdown into PDF or Word documents. The conversion to Word documents currently supports only a limited set of features.</w:t>
-      </w:r>
-    </w:p>
-    <w:p>
-      <w:pPr>
-        <w:pStyle w:val="Textkrper"/>
-      </w:pPr>
-      <w:r>
-        <w:t xml:space="preserve"> </w:t>
-      </w:r>
-    </w:p>
-    <w:p>
-      <w:pPr>
-        <w:pStyle w:val="Textkrper"/>
-      </w:pPr>
-      <w:r>
-        <w:t xml:space="preserve"> </w:t>
-      </w:r>
-    </w:p>
-    <w:p>
-      <w:pPr>
-        <w:pStyle w:val="Textkrper"/>
-      </w:pPr>
-      <w:r>
-        <w:t xml:space="preserve"> </w:t>
-      </w:r>
-    </w:p>
-    <w:p>
-      <w:pPr>
-        <w:pStyle w:val="Textkrper"/>
-      </w:pPr>
-      <w:r>
-        <w:t xml:space="preserve"> </w:t>
-      </w:r>
-    </w:p>
-    <w:p>
-      <w:pPr>
-        <w:pStyle w:val="Textkrper"/>
-      </w:pPr>
-      <w:r>
-        <w:t xml:space="preserve"> </w:t>
-      </w:r>
-    </w:p>
-    <w:p>
-      <w:pPr>
-        <w:pStyle w:val="Textkrper"/>
-      </w:pPr>
-      <w:r>
-        <w:t xml:space="preserve"> </w:t>
-      </w:r>
-    </w:p>
-    <w:p>
-      <w:pPr>
-        <w:pStyle w:val="Textkrper"/>
-      </w:pPr>
-      <w:r>
-        <w:t xml:space="preserve"> </w:t>
-      </w:r>
-    </w:p>
-    <w:p>
-      <w:pPr>
-        <w:pStyle w:val="Textkrper"/>
-      </w:pPr>
-      <w:r>
-        <w:t xml:space="preserve"> </w:t>
-      </w:r>
-    </w:p>
-    <w:p>
-      <w:pPr>
-        <w:pStyle w:val="Textkrper"/>
-      </w:pPr>
-      <w:r>
-        <w:t xml:space="preserve"> </w:t>
-      </w:r>
-    </w:p>
-    <w:p>
-      <w:pPr>
-        <w:pStyle w:val="Textkrper"/>
-      </w:pPr>
-      <w:r>
-        <w:t xml:space="preserve"> </w:t>
-      </w:r>
-    </w:p>
-    <w:p>
-      <w:pPr>
-        <w:pStyle w:val="Textkrper"/>
-      </w:pPr>
-      <w:r>
-        <w:t xml:space="preserve"> </w:t>
-      </w:r>
-    </w:p>
-    <w:p>
-      <w:pPr>
-        <w:pStyle w:val="Textkrper"/>
-      </w:pPr>
-      <w:r>
-        <w:t xml:space="preserve"> </w:t>
-      </w:r>
-    </w:p>
-    <w:p>
-      <w:pPr>
-        <w:pStyle w:val="Textkrper"/>
-      </w:pPr>
+        <w:t xml:space="preserve">Reproducible data analysis is an easy to implement and important aspect of the strive towards reproducibility in science.</w:t>
+      </w:r>
+      <w:r>
+        <w:t xml:space="preserve"> </w:t>
+      </w:r>
+      <w:r>
+        <w:t xml:space="preserve">For</w:t>
+      </w:r>
+      <w:r>
+        <w:t xml:space="preserve"> </w:t>
+      </w:r>
       <w:r>
         <w:rPr>
           <w:i/>
         </w:rPr>
-        <w:t xml:space="preserve">Keywords:</w:t>
-      </w:r>
-      <w:r>
-        <w:t xml:space="preserve"> </w:t>
-      </w:r>
-      <w:r>
-        <w:t xml:space="preserve">APA style, knitr, R, R markdown, papaja</w:t>
-      </w:r>
-    </w:p>
-    <w:p>
-      <w:pPr>
-        <w:pStyle w:val="Textkrper"/>
-      </w:pPr>
-      <w:r>
-        <w:t xml:space="preserve">Word count: Too lazy to count</w:t>
-      </w:r>
-    </w:p>
-    <w:p>
-      <w:pPr>
-        <w:pStyle w:val="Textkrper"/>
-      </w:pPr>
-      <w:r>
-        <w:t xml:space="preserve"> </w:t>
-      </w:r>
-    </w:p>
-    <w:p>
-      <w:pPr>
-        <w:pStyle w:val="Textkrper"/>
-      </w:pPr>
-      <w:r>
-        <w:t xml:space="preserve"> </w:t>
-      </w:r>
-    </w:p>
-    <w:p>
-      <w:pPr>
-        <w:pStyle w:val="Textkrper"/>
-      </w:pPr>
-      <w:r>
-        <w:t xml:space="preserve"> </w:t>
-      </w:r>
-    </w:p>
-    <w:p>
-      <w:pPr>
-        <w:pStyle w:val="Textkrper"/>
-      </w:pPr>
-      <w:r>
-        <w:t xml:space="preserve"> </w:t>
-      </w:r>
-    </w:p>
-    <w:p>
-      <w:pPr>
-        <w:pStyle w:val="berschrift1"/>
-      </w:pPr>
-      <w:bookmarkStart w:id="25" w:name="how-to-use-papaja-an-example-manuscript-including-basic-instructions"/>
-      <w:bookmarkEnd w:id="25"/>
-      <w:r>
-        <w:t xml:space="preserve">How to use papaja: An Example Manuscript Including Basic Instructions</w:t>
-      </w:r>
-    </w:p>
-    <w:p>
-      <w:pPr>
-        <w:pStyle w:val="berschrift1"/>
-      </w:pPr>
-      <w:bookmarkStart w:id="26" w:name="what-is-papaja"/>
-      <w:bookmarkEnd w:id="26"/>
-      <w:r>
-        <w:t xml:space="preserve">What is papaja?</w:t>
-      </w:r>
-    </w:p>
-    <w:p>
-      <w:pPr>
-        <w:pStyle w:val="FirstParagraph"/>
-      </w:pPr>
-      <w:r>
-        <w:t xml:space="preserve">Reproducible data analysis is an easy to implement and important aspect of the strive towards reproducibility in science.</w:t>
-      </w:r>
-      <w:r>
-        <w:t xml:space="preserve"> </w:t>
-      </w:r>
-      <w:r>
-        <w:t xml:space="preserve">For</w:t>
-      </w:r>
-      <w:r>
-        <w:t xml:space="preserve"> </w:t>
-      </w:r>
-      <w:r>
-        <w:rPr>
-          <w:i/>
-        </w:rPr>
         <w:t xml:space="preserve">R</w:t>
       </w:r>
       <w:r>
@@ -550,7 +351,7 @@
       <w:r>
         <w:t xml:space="preserve"> </w:t>
       </w:r>
-      <w:hyperlink r:id="rId27">
+      <w:hyperlink r:id="rId25">
         <w:r>
           <w:rPr>
             <w:rStyle w:val="Hyperlink"/>
@@ -567,7 +368,7 @@
       <w:r>
         <w:t xml:space="preserve"> </w:t>
       </w:r>
-      <w:hyperlink r:id="rId28">
+      <w:hyperlink r:id="rId26">
         <w:r>
           <w:rPr>
             <w:rStyle w:val="Hyperlink"/>
@@ -596,7 +397,7 @@
       <w:r>
         <w:t xml:space="preserve"> </w:t>
       </w:r>
-      <w:hyperlink r:id="rId29">
+      <w:hyperlink r:id="rId27">
         <w:r>
           <w:rPr>
             <w:rStyle w:val="Hyperlink"/>
@@ -654,7 +455,7 @@
       <w:r>
         <w:t xml:space="preserve"> </w:t>
       </w:r>
-      <w:hyperlink r:id="rId27">
+      <w:hyperlink r:id="rId25">
         <w:r>
           <w:rPr>
             <w:rStyle w:val="Hyperlink"/>
@@ -677,7 +478,7 @@
       <w:r>
         <w:t xml:space="preserve"> </w:t>
       </w:r>
-      <w:hyperlink r:id="rId28">
+      <w:hyperlink r:id="rId26">
         <w:r>
           <w:rPr>
             <w:rStyle w:val="Hyperlink"/>
@@ -696,8 +497,8 @@
       <w:pPr>
         <w:pStyle w:val="berschrift1"/>
       </w:pPr>
-      <w:bookmarkStart w:id="30" w:name="how-to-use-papaja"/>
-      <w:bookmarkEnd w:id="30"/>
+      <w:bookmarkStart w:id="28" w:name="how-to-use-papaja"/>
+      <w:bookmarkEnd w:id="28"/>
       <w:r>
         <w:t xml:space="preserve">How to use papaja</w:t>
       </w:r>
@@ -727,7 +528,7 @@
       <w:r>
         <w:t xml:space="preserve"> </w:t>
       </w:r>
-      <w:hyperlink r:id="rId31">
+      <w:hyperlink r:id="rId29">
         <w:r>
           <w:rPr>
             <w:rStyle w:val="Hyperlink"/>
@@ -846,7 +647,7 @@
                     </pic:cNvPicPr>
                   </pic:nvPicPr>
                   <pic:blipFill>
-                    <a:blip r:embed="rId32"/>
+                    <a:blip r:embed="rId30"/>
                     <a:stretch>
                       <a:fillRect/>
                     </a:stretch>
@@ -901,7 +702,7 @@
                     </pic:cNvPicPr>
                   </pic:nvPicPr>
                   <pic:blipFill>
-                    <a:blip r:embed="rId33"/>
+                    <a:blip r:embed="rId31"/>
                     <a:stretch>
                       <a:fillRect/>
                     </a:stretch>
@@ -940,8 +741,8 @@
       <w:pPr>
         <w:pStyle w:val="berschrift2"/>
       </w:pPr>
-      <w:bookmarkStart w:id="34" w:name="printing-r-output"/>
-      <w:bookmarkEnd w:id="34"/>
+      <w:bookmarkStart w:id="32" w:name="printing-r-output"/>
+      <w:bookmarkEnd w:id="32"/>
       <w:r>
         <w:t xml:space="preserve">Printing R output</w:t>
       </w:r>
@@ -1108,8 +909,8 @@
       <w:pPr>
         <w:pStyle w:val="berschrift3"/>
       </w:pPr>
-      <w:bookmarkStart w:id="35" w:name="print-tables"/>
-      <w:bookmarkEnd w:id="35"/>
+      <w:bookmarkStart w:id="33" w:name="print-tables"/>
+      <w:bookmarkEnd w:id="33"/>
       <w:r>
         <w:t xml:space="preserve">Print tables</w:t>
       </w:r>
@@ -1967,7 +1768,7 @@
         <w:rPr>
           <w:rStyle w:val="Funotenzeichen"/>
         </w:rPr>
-        <w:footnoteReference w:id="36"/>
+        <w:footnoteReference w:id="34"/>
       </w:r>
       <w:r>
         <w:t xml:space="preserve"> </w:t>
@@ -2104,8 +1905,8 @@
       <w:pPr>
         <w:pStyle w:val="berschrift3"/>
       </w:pPr>
-      <w:bookmarkStart w:id="38" w:name="embed-plots"/>
-      <w:bookmarkEnd w:id="38"/>
+      <w:bookmarkStart w:id="36" w:name="embed-plots"/>
+      <w:bookmarkEnd w:id="36"/>
       <w:r>
         <w:t xml:space="preserve">Embed plots</w:t>
       </w:r>
@@ -2508,7 +2309,7 @@
       <w:r>
         <w:drawing>
           <wp:inline>
-            <wp:extent cx="5969000" cy="4775200"/>
+            <wp:extent cx="4587290" cy="3669832"/>
             <wp:effectExtent b="0" l="0" r="0" t="0"/>
             <wp:docPr descr="Figure 3 Bee plot of the example data set. Small points represent individual observations, large points represent means, and error bars represent 95% confidence intervals." title="" id="1" name="Picture"/>
             <a:graphic>
@@ -2521,7 +2322,7 @@
                     </pic:cNvPicPr>
                   </pic:nvPicPr>
                   <pic:blipFill>
-                    <a:blip r:embed="rId39"/>
+                    <a:blip r:embed="rId37"/>
                     <a:stretch>
                       <a:fillRect/>
                     </a:stretch>
@@ -2529,7 +2330,7 @@
                   <pic:spPr bwMode="auto">
                     <a:xfrm>
                       <a:off x="0" y="0"/>
-                      <a:ext cx="5969000" cy="4775200"/>
+                      <a:ext cx="4587290" cy="3669832"/>
                     </a:xfrm>
                     <a:prstGeom prst="rect">
                       <a:avLst/>
@@ -2595,8 +2396,8 @@
       <w:pPr>
         <w:pStyle w:val="berschrift3"/>
       </w:pPr>
-      <w:bookmarkStart w:id="40" w:name="referencing-figures-and-tables"/>
-      <w:bookmarkEnd w:id="40"/>
+      <w:bookmarkStart w:id="38" w:name="referencing-figures-and-tables"/>
+      <w:bookmarkEnd w:id="38"/>
       <w:r>
         <w:t xml:space="preserve">Referencing figures and tables</w:t>
       </w:r>
@@ -2716,7 +2517,7 @@
       <w:r>
         <w:t xml:space="preserve"> </w:t>
       </w:r>
-      <w:hyperlink r:id="rId41">
+      <w:hyperlink r:id="rId39">
         <w:r>
           <w:rPr>
             <w:rStyle w:val="Hyperlink"/>
@@ -2802,8 +2603,8 @@
       <w:pPr>
         <w:pStyle w:val="berschrift3"/>
       </w:pPr>
-      <w:bookmarkStart w:id="42" w:name="report-statistical-analyses"/>
-      <w:bookmarkEnd w:id="42"/>
+      <w:bookmarkStart w:id="40" w:name="report-statistical-analyses"/>
+      <w:bookmarkEnd w:id="40"/>
       <w:r>
         <w:t xml:space="preserve">Report statistical analyses</w:t>
       </w:r>
@@ -4886,8 +4687,8 @@
       <w:pPr>
         <w:pStyle w:val="berschrift2"/>
       </w:pPr>
-      <w:bookmarkStart w:id="43" w:name="citations"/>
-      <w:bookmarkEnd w:id="43"/>
+      <w:bookmarkStart w:id="41" w:name="citations"/>
+      <w:bookmarkEnd w:id="41"/>
       <w:r>
         <w:t xml:space="preserve">Citations</w:t>
       </w:r>
@@ -4989,7 +4790,7 @@
       <w:r>
         <w:t xml:space="preserve"> </w:t>
       </w:r>
-      <w:hyperlink r:id="rId44">
+      <w:hyperlink r:id="rId42">
         <w:r>
           <w:rPr>
             <w:rStyle w:val="Hyperlink"/>
@@ -5038,7 +4839,7 @@
       <w:r>
         <w:t xml:space="preserve"> </w:t>
       </w:r>
-      <w:hyperlink r:id="rId44">
+      <w:hyperlink r:id="rId42">
         <w:r>
           <w:rPr>
             <w:rStyle w:val="Hyperlink"/>
@@ -5055,7 +4856,7 @@
       <w:r>
         <w:t xml:space="preserve"> </w:t>
       </w:r>
-      <w:hyperlink r:id="rId45">
+      <w:hyperlink r:id="rId43">
         <w:r>
           <w:rPr>
             <w:rStyle w:val="Hyperlink"/>
@@ -5080,7 +4881,7 @@
       <w:r>
         <w:t xml:space="preserve"> </w:t>
       </w:r>
-      <w:hyperlink r:id="rId46">
+      <w:hyperlink r:id="rId44">
         <w:r>
           <w:rPr>
             <w:rStyle w:val="Hyperlink"/>
@@ -5281,7 +5082,7 @@
         <w:t xml:space="preserve"> </w:t>
       </w:r>
       <w:r>
-        <w:t xml:space="preserve">(Version 3.4.2; R Core Team, 2015)</w:t>
+        <w:t xml:space="preserve">(Version 3.4.3; R Core Team, 2015)</w:t>
       </w:r>
       <w:r>
         <w:t xml:space="preserve"> </w:t>
@@ -5410,7 +5211,7 @@
         <w:t xml:space="preserve"> </w:t>
       </w:r>
       <w:r>
-        <w:t xml:space="preserve">(Version 1.17; Xie, 2015)</w:t>
+        <w:t xml:space="preserve">(Version 1.19; Xie, 2015)</w:t>
       </w:r>
       <w:r>
         <w:t xml:space="preserve">,</w:t>
@@ -5446,7 +5247,7 @@
         <w:t xml:space="preserve"> </w:t>
       </w:r>
       <w:r>
-        <w:t xml:space="preserve">(Version 2.27.2; Lenth, 2016)</w:t>
+        <w:t xml:space="preserve">(Version 2.27.61; Lenth, 2016)</w:t>
       </w:r>
       <w:r>
         <w:t xml:space="preserve">,</w:t>
@@ -5561,8 +5362,8 @@
       <w:pPr>
         <w:pStyle w:val="berschrift2"/>
       </w:pPr>
-      <w:bookmarkStart w:id="47" w:name="math"/>
-      <w:bookmarkEnd w:id="47"/>
+      <w:bookmarkStart w:id="45" w:name="math"/>
+      <w:bookmarkEnd w:id="45"/>
       <w:r>
         <w:t xml:space="preserve">Math</w:t>
       </w:r>
@@ -5866,8 +5667,8 @@
       <w:pPr>
         <w:pStyle w:val="berschrift2"/>
       </w:pPr>
-      <w:bookmarkStart w:id="48" w:name="document-options"/>
-      <w:bookmarkEnd w:id="48"/>
+      <w:bookmarkStart w:id="46" w:name="document-options"/>
+      <w:bookmarkEnd w:id="46"/>
       <w:r>
         <w:t xml:space="preserve">Document options</w:t>
       </w:r>
@@ -5984,7 +5785,7 @@
       <w:r>
         <w:t xml:space="preserve"> </w:t>
       </w:r>
-      <w:hyperlink r:id="rId49">
+      <w:hyperlink r:id="rId47">
         <w:r>
           <w:rPr>
             <w:rStyle w:val="Hyperlink"/>
@@ -6107,8 +5908,8 @@
       <w:pPr>
         <w:pStyle w:val="berschrift2"/>
       </w:pPr>
-      <w:bookmarkStart w:id="50" w:name="last-words"/>
-      <w:bookmarkEnd w:id="50"/>
+      <w:bookmarkStart w:id="48" w:name="last-words"/>
+      <w:bookmarkEnd w:id="48"/>
       <w:r>
         <w:t xml:space="preserve">Last words</w:t>
       </w:r>
@@ -6129,7 +5930,7 @@
       <w:r>
         <w:t xml:space="preserve"> </w:t>
       </w:r>
-      <w:hyperlink r:id="rId51">
+      <w:hyperlink r:id="rId49">
         <w:r>
           <w:rPr>
             <w:rStyle w:val="Hyperlink"/>
@@ -6152,7 +5953,7 @@
       <w:r>
         <w:t xml:space="preserve"> </w:t>
       </w:r>
-      <w:hyperlink r:id="rId51">
+      <w:hyperlink r:id="rId49">
         <w:r>
           <w:rPr>
             <w:rStyle w:val="Hyperlink"/>
@@ -6258,8 +6059,8 @@
       <w:pPr>
         <w:pStyle w:val="berschrift1"/>
       </w:pPr>
-      <w:bookmarkStart w:id="52" w:name="references"/>
-      <w:bookmarkEnd w:id="52"/>
+      <w:bookmarkStart w:id="50" w:name="references"/>
+      <w:bookmarkEnd w:id="50"/>
       <w:r>
         <w:t xml:space="preserve">References</w:t>
       </w:r>
@@ -6294,7 +6095,7 @@
       <w:r>
         <w:t xml:space="preserve"> </w:t>
       </w:r>
-      <w:hyperlink r:id="rId53">
+      <w:hyperlink r:id="rId51">
         <w:r>
           <w:rPr>
             <w:rStyle w:val="Hyperlink"/>
@@ -6345,7 +6146,7 @@
       <w:r>
         <w:t xml:space="preserve"> </w:t>
       </w:r>
-      <w:hyperlink r:id="rId54">
+      <w:hyperlink r:id="rId52">
         <w:r>
           <w:rPr>
             <w:rStyle w:val="Hyperlink"/>
@@ -6385,7 +6186,7 @@
       <w:r>
         <w:t xml:space="preserve">(1), 1–48. doi:</w:t>
       </w:r>
-      <w:hyperlink r:id="rId55">
+      <w:hyperlink r:id="rId53">
         <w:r>
           <w:rPr>
             <w:rStyle w:val="Hyperlink"/>
@@ -6425,7 +6226,7 @@
       <w:r>
         <w:t xml:space="preserve">(3), 407—425. doi:</w:t>
       </w:r>
-      <w:hyperlink r:id="rId56">
+      <w:hyperlink r:id="rId54">
         <w:r>
           <w:rPr>
             <w:rStyle w:val="Hyperlink"/>
@@ -6456,7 +6257,7 @@
       <w:r>
         <w:t xml:space="preserve"> </w:t>
       </w:r>
-      <w:hyperlink r:id="rId57">
+      <w:hyperlink r:id="rId55">
         <w:r>
           <w:rPr>
             <w:rStyle w:val="Hyperlink"/>
@@ -6507,7 +6308,7 @@
       <w:r>
         <w:t xml:space="preserve"> </w:t>
       </w:r>
-      <w:hyperlink r:id="rId58">
+      <w:hyperlink r:id="rId56">
         <w:r>
           <w:rPr>
             <w:rStyle w:val="Hyperlink"/>
@@ -6538,7 +6339,7 @@
       <w:r>
         <w:t xml:space="preserve"> </w:t>
       </w:r>
-      <w:hyperlink r:id="rId59">
+      <w:hyperlink r:id="rId57">
         <w:r>
           <w:rPr>
             <w:rStyle w:val="Hyperlink"/>
@@ -6578,7 +6379,7 @@
       <w:r>
         <w:t xml:space="preserve">(1), 1–33. doi:</w:t>
       </w:r>
-      <w:hyperlink r:id="rId60">
+      <w:hyperlink r:id="rId58">
         <w:r>
           <w:rPr>
             <w:rStyle w:val="Hyperlink"/>
@@ -6609,7 +6410,7 @@
       <w:r>
         <w:t xml:space="preserve"> </w:t>
       </w:r>
-      <w:hyperlink r:id="rId61">
+      <w:hyperlink r:id="rId59">
         <w:r>
           <w:rPr>
             <w:rStyle w:val="Hyperlink"/>
@@ -6640,7 +6441,7 @@
       <w:r>
         <w:t xml:space="preserve"> </w:t>
       </w:r>
-      <w:hyperlink r:id="rId62">
+      <w:hyperlink r:id="rId60">
         <w:r>
           <w:rPr>
             <w:rStyle w:val="Hyperlink"/>
@@ -6671,7 +6472,7 @@
       <w:r>
         <w:t xml:space="preserve"> </w:t>
       </w:r>
-      <w:hyperlink r:id="rId63">
+      <w:hyperlink r:id="rId61">
         <w:r>
           <w:rPr>
             <w:rStyle w:val="Hyperlink"/>
@@ -6702,7 +6503,7 @@
       <w:r>
         <w:t xml:space="preserve"> </w:t>
       </w:r>
-      <w:hyperlink r:id="rId64">
+      <w:hyperlink r:id="rId62">
         <w:r>
           <w:rPr>
             <w:rStyle w:val="Hyperlink"/>
@@ -6745,7 +6546,7 @@
       <w:r>
         <w:t xml:space="preserve"> </w:t>
       </w:r>
-      <w:hyperlink r:id="rId65">
+      <w:hyperlink r:id="rId63">
         <w:r>
           <w:rPr>
             <w:rStyle w:val="Hyperlink"/>
@@ -6788,7 +6589,7 @@
       <w:r>
         <w:t xml:space="preserve"> </w:t>
       </w:r>
-      <w:hyperlink r:id="rId66">
+      <w:hyperlink r:id="rId64">
         <w:r>
           <w:rPr>
             <w:rStyle w:val="Hyperlink"/>
@@ -6819,7 +6620,7 @@
       <w:r>
         <w:t xml:space="preserve"> </w:t>
       </w:r>
-      <w:hyperlink r:id="rId67">
+      <w:hyperlink r:id="rId65">
         <w:r>
           <w:rPr>
             <w:rStyle w:val="Hyperlink"/>
@@ -6853,7 +6654,7 @@
       <w:r>
         <w:t xml:space="preserve"> </w:t>
       </w:r>
-      <w:hyperlink r:id="rId68">
+      <w:hyperlink r:id="rId66">
         <w:r>
           <w:rPr>
             <w:rStyle w:val="Hyperlink"/>
@@ -6887,7 +6688,7 @@
       </w:r>
     </w:p>
   </w:footnote>
-  <w:footnote w:id="36">
+  <w:footnote w:id="34">
     <w:p>
       <w:pPr>
         <w:pStyle w:val="Funotentext"/>
@@ -6919,7 +6720,7 @@
       <w:r>
         <w:t xml:space="preserve"> </w:t>
       </w:r>
-      <w:hyperlink r:id="rId37">
+      <w:hyperlink r:id="rId35">
         <w:r>
           <w:rPr>
             <w:rStyle w:val="Hyperlink"/>
@@ -7124,7 +6925,7 @@
   <w:abstractNum w:abstractNumId="2">
     <w:nsid w:val="FFFFFF7C"/>
     <w:multiLevelType w:val="singleLevel"/>
-    <w:tmpl w:val="6180E7C6"/>
+    <w:tmpl w:val="A3126B6A"/>
     <w:lvl w:ilvl="0">
       <w:start w:val="1"/>
       <w:numFmt w:val="decimal"/>
@@ -7141,7 +6942,7 @@
   <w:abstractNum w:abstractNumId="3">
     <w:nsid w:val="FFFFFF7D"/>
     <w:multiLevelType w:val="singleLevel"/>
-    <w:tmpl w:val="FE50EFA8"/>
+    <w:tmpl w:val="413CF14C"/>
     <w:lvl w:ilvl="0">
       <w:start w:val="1"/>
       <w:numFmt w:val="decimal"/>
@@ -7158,7 +6959,7 @@
   <w:abstractNum w:abstractNumId="4">
     <w:nsid w:val="FFFFFF7E"/>
     <w:multiLevelType w:val="singleLevel"/>
-    <w:tmpl w:val="81F283C8"/>
+    <w:tmpl w:val="26F02DE6"/>
     <w:lvl w:ilvl="0">
       <w:start w:val="1"/>
       <w:numFmt w:val="decimal"/>
@@ -7175,7 +6976,7 @@
   <w:abstractNum w:abstractNumId="5">
     <w:nsid w:val="FFFFFF7F"/>
     <w:multiLevelType w:val="singleLevel"/>
-    <w:tmpl w:val="9090830A"/>
+    <w:tmpl w:val="22489044"/>
     <w:lvl w:ilvl="0">
       <w:start w:val="1"/>
       <w:numFmt w:val="decimal"/>
@@ -7192,7 +6993,7 @@
   <w:abstractNum w:abstractNumId="6">
     <w:nsid w:val="FFFFFF80"/>
     <w:multiLevelType w:val="singleLevel"/>
-    <w:tmpl w:val="5C62A8C2"/>
+    <w:tmpl w:val="874AA4FA"/>
     <w:lvl w:ilvl="0">
       <w:start w:val="1"/>
       <w:numFmt w:val="bullet"/>
@@ -7212,7 +7013,7 @@
   <w:abstractNum w:abstractNumId="7">
     <w:nsid w:val="FFFFFF81"/>
     <w:multiLevelType w:val="singleLevel"/>
-    <w:tmpl w:val="C8F61246"/>
+    <w:tmpl w:val="3126C8A8"/>
     <w:lvl w:ilvl="0">
       <w:start w:val="1"/>
       <w:numFmt w:val="bullet"/>
@@ -7232,7 +7033,7 @@
   <w:abstractNum w:abstractNumId="8">
     <w:nsid w:val="FFFFFF82"/>
     <w:multiLevelType w:val="singleLevel"/>
-    <w:tmpl w:val="5882DDA0"/>
+    <w:tmpl w:val="9AC861AA"/>
     <w:lvl w:ilvl="0">
       <w:start w:val="1"/>
       <w:numFmt w:val="bullet"/>
@@ -7252,7 +7053,7 @@
   <w:abstractNum w:abstractNumId="9">
     <w:nsid w:val="FFFFFF83"/>
     <w:multiLevelType w:val="singleLevel"/>
-    <w:tmpl w:val="18EC73FE"/>
+    <w:tmpl w:val="92F2DE44"/>
     <w:lvl w:ilvl="0">
       <w:start w:val="1"/>
       <w:numFmt w:val="bullet"/>
@@ -7272,7 +7073,7 @@
   <w:abstractNum w:abstractNumId="10">
     <w:nsid w:val="FFFFFF88"/>
     <w:multiLevelType w:val="singleLevel"/>
-    <w:tmpl w:val="A7F633F2"/>
+    <w:tmpl w:val="F2AA1BE2"/>
     <w:lvl w:ilvl="0">
       <w:start w:val="1"/>
       <w:numFmt w:val="decimal"/>
@@ -7289,7 +7090,7 @@
   <w:abstractNum w:abstractNumId="11">
     <w:nsid w:val="FFFFFF89"/>
     <w:multiLevelType w:val="singleLevel"/>
-    <w:tmpl w:val="FD74D398"/>
+    <w:tmpl w:val="DCDED576"/>
     <w:lvl w:ilvl="0">
       <w:start w:val="1"/>
       <w:numFmt w:val="bullet"/>
@@ -7307,7 +7108,7 @@
     </w:lvl>
   </w:abstractNum>
   <w:abstractNum w:abstractNumId="990">
-    <w:nsid w:val="f729f849"/>
+    <w:nsid w:val="63df57f7"/>
     <w:multiLevelType w:val="multilevel"/>
     <w:lvl w:ilvl="0">
       <w:numFmt w:val="bullet"/>
@@ -7644,10 +7445,11 @@
     <w:basedOn w:val="Standard"/>
     <w:next w:val="Textkrper"/>
     <w:qFormat/>
-    <w:rsid w:val="003C3842"/>
+    <w:rsid w:val="00B75796"/>
     <w:pPr>
       <w:keepNext/>
       <w:keepLines/>
+      <w:pageBreakBefore/>
       <w:spacing w:before="480" w:after="240" w:line="480" w:lineRule="auto"/>
       <w:jc w:val="center"/>
     </w:pPr>
@@ -8319,6 +8121,15 @@
       <w:rFonts w:ascii="Times New Roman" w:hAnsi="Times New Roman"/>
     </w:rPr>
   </w:style>
+  <w:style w:type="paragraph" w:customStyle="1" w:styleId="h1-pagebreak">
+    <w:name w:val="h1-pagebreak"/>
+    <w:basedOn w:val="berschrift1"/>
+    <w:qFormat/>
+    <w:rsid w:val="00CC4DBE"/>
+    <w:pPr>
+      <w:pageBreakBefore/>
+    </w:pPr>
+  </w:style>
 </w:styles>
 </file>
 

--- a/example/example.docx
+++ b/example/example.docx
@@ -247,7 +247,7 @@
     <w:p>
       <w:pPr>
         <w:pStyle w:val="Compact"/>
-        <w:pStyle w:val="h1-pagebreak"/>
+        <w:pStyle w:val="Titel"/>
       </w:pPr>
       <w:r>
         <w:t xml:space="preserve">Abstract</w:t>
@@ -258,7 +258,25 @@
         <w:pStyle w:val="Textkrper"/>
       </w:pPr>
       <w:r>
-        <w:t xml:space="preserve">This manuscript demonstrates how to use R Markdown and papaja to create an APA conform manuscript. papaja builds on R Markdown, which uses pandoc to turn Markdown into PDF or Word documents. The conversion to Word documents currently supports only a limited set of features.</w:t>
+        <w:t xml:space="preserve">This manuscript demonstrates how to use R Markdown and papaja to</w:t>
+      </w:r>
+      <w:r>
+        <w:t xml:space="preserve"> </w:t>
+      </w:r>
+      <w:r>
+        <w:t xml:space="preserve">create an APA conform manuscript. papaja builds on R Markdown, which</w:t>
+      </w:r>
+      <w:r>
+        <w:t xml:space="preserve"> </w:t>
+      </w:r>
+      <w:r>
+        <w:t xml:space="preserve">uses pandoc to turn Markdown into PDF or Word documents. The conversion</w:t>
+      </w:r>
+      <w:r>
+        <w:t xml:space="preserve"> </w:t>
+      </w:r>
+      <w:r>
+        <w:t xml:space="preserve">to Word documents currently supports only a limited set of features.</w:t>
       </w:r>
     </w:p>
     <w:p>
@@ -5082,7 +5100,7 @@
         <w:t xml:space="preserve"> </w:t>
       </w:r>
       <w:r>
-        <w:t xml:space="preserve">(Version 3.4.3; R Core Team, 2015)</w:t>
+        <w:t xml:space="preserve">(Version 3.4.4; R Core Team, 2015)</w:t>
       </w:r>
       <w:r>
         <w:t xml:space="preserve"> </w:t>
@@ -5103,7 +5121,7 @@
         <w:t xml:space="preserve"> </w:t>
       </w:r>
       <w:r>
-        <w:t xml:space="preserve">(Version 0.18.0; Singmann, Bolker, Westfall, &amp; Aust, 2016)</w:t>
+        <w:t xml:space="preserve">(Version 0.20.2; Singmann, Bolker, Westfall, &amp; Aust, 2016)</w:t>
       </w:r>
       <w:r>
         <w:t xml:space="preserve">,</w:t>
@@ -5121,7 +5139,7 @@
         <w:t xml:space="preserve"> </w:t>
       </w:r>
       <w:r>
-        <w:t xml:space="preserve">(Version 0.2; Müller, 2017)</w:t>
+        <w:t xml:space="preserve">(Version 0.2.2; Müller, 2017)</w:t>
       </w:r>
       <w:r>
         <w:t xml:space="preserve">,</w:t>
@@ -5157,7 +5175,7 @@
         <w:t xml:space="preserve"> </w:t>
       </w:r>
       <w:r>
-        <w:t xml:space="preserve">(Version 0.4.3; Robinson, 2016)</w:t>
+        <w:t xml:space="preserve">(Version 0.5.0; Robinson, 2016)</w:t>
       </w:r>
       <w:r>
         <w:t xml:space="preserve">,</w:t>
@@ -5175,7 +5193,7 @@
         <w:t xml:space="preserve"> </w:t>
       </w:r>
       <w:r>
-        <w:t xml:space="preserve">(Version 0.7.4; Wickham &amp; Francois, 2016)</w:t>
+        <w:t xml:space="preserve">(Version 0.7.6; Wickham &amp; Francois, 2016)</w:t>
       </w:r>
       <w:r>
         <w:t xml:space="preserve">,</w:t>
@@ -5187,13 +5205,31 @@
         <w:rPr>
           <w:i/>
         </w:rPr>
+        <w:t xml:space="preserve">emmeans</w:t>
+      </w:r>
+      <w:r>
+        <w:t xml:space="preserve"> </w:t>
+      </w:r>
+      <w:r>
+        <w:t xml:space="preserve">(Version 1.2.1; R. Lenth, 2018)</w:t>
+      </w:r>
+      <w:r>
+        <w:t xml:space="preserve">,</w:t>
+      </w:r>
+      <w:r>
+        <w:t xml:space="preserve"> </w:t>
+      </w:r>
+      <w:r>
+        <w:rPr>
+          <w:i/>
+        </w:rPr>
         <w:t xml:space="preserve">estimability</w:t>
       </w:r>
       <w:r>
         <w:t xml:space="preserve"> </w:t>
       </w:r>
       <w:r>
-        <w:t xml:space="preserve">(Version 1.2; Lenth, 2015)</w:t>
+        <w:t xml:space="preserve">(Version 1.3; R. V. Lenth, 2015)</w:t>
       </w:r>
       <w:r>
         <w:t xml:space="preserve">,</w:t>
@@ -5211,7 +5247,7 @@
         <w:t xml:space="preserve"> </w:t>
       </w:r>
       <w:r>
-        <w:t xml:space="preserve">(Version 1.19; Xie, 2015)</w:t>
+        <w:t xml:space="preserve">(Version 1.20; Xie, 2015)</w:t>
       </w:r>
       <w:r>
         <w:t xml:space="preserve">,</w:t>
@@ -5229,7 +5265,7 @@
         <w:t xml:space="preserve"> </w:t>
       </w:r>
       <w:r>
-        <w:t xml:space="preserve">(Version 1.1.14; Bates, Mächler, Bolker, &amp; Walker, 2015)</w:t>
+        <w:t xml:space="preserve">(Version 1.1.15; Bates, Mächler, Bolker, &amp; Walker, 2015)</w:t>
       </w:r>
       <w:r>
         <w:t xml:space="preserve">,</w:t>
@@ -5247,7 +5283,7 @@
         <w:t xml:space="preserve"> </w:t>
       </w:r>
       <w:r>
-        <w:t xml:space="preserve">(Version 2.27.61; Lenth, 2016)</w:t>
+        <w:t xml:space="preserve">(Version 2.27.61; R. V. Lenth, 2016)</w:t>
       </w:r>
       <w:r>
         <w:t xml:space="preserve">,</w:t>
@@ -5265,7 +5301,7 @@
         <w:t xml:space="preserve"> </w:t>
       </w:r>
       <w:r>
-        <w:t xml:space="preserve">(Version 1.2.11; Bates &amp; Maechler, 2016)</w:t>
+        <w:t xml:space="preserve">(Version 1.2.14; Bates &amp; Maechler, 2016)</w:t>
       </w:r>
       <w:r>
         <w:t xml:space="preserve">,</w:t>
@@ -5301,7 +5337,7 @@
         <w:t xml:space="preserve"> </w:t>
       </w:r>
       <w:r>
-        <w:t xml:space="preserve">(Version 0.1.0.9655; Aust &amp; Barth, 2015)</w:t>
+        <w:t xml:space="preserve">(Version 0.1.0.9793; Aust &amp; Barth, 2015)</w:t>
       </w:r>
       <w:r>
         <w:t xml:space="preserve">,</w:t>
@@ -5319,7 +5355,7 @@
         <w:t xml:space="preserve"> </w:t>
       </w:r>
       <w:r>
-        <w:t xml:space="preserve">(Version 1.4.2; Wickham, 2007)</w:t>
+        <w:t xml:space="preserve">(Version 1.4.3; Wickham, 2007)</w:t>
       </w:r>
       <w:r>
         <w:t xml:space="preserve">,</w:t>
@@ -5337,7 +5373,7 @@
         <w:t xml:space="preserve"> </w:t>
       </w:r>
       <w:r>
-        <w:t xml:space="preserve">(Version 1.8; Allaire et al., 2016)</w:t>
+        <w:t xml:space="preserve">(Version 1.10; Allaire et al., 2016)</w:t>
       </w:r>
       <w:r>
         <w:t xml:space="preserve">, and</w:t>
@@ -5355,7 +5391,7 @@
         <w:t xml:space="preserve"> </w:t>
       </w:r>
       <w:r>
-        <w:t xml:space="preserve">(Version 1.0.2; Wickham, 2011)</w:t>
+        <w:t xml:space="preserve">(Version 2.0.0; Wickham, 2011)</w:t>
       </w:r>
     </w:p>
     <w:p>
@@ -5829,7 +5865,7 @@
         <w:rPr>
           <w:rStyle w:val="VerbatimChar"/>
         </w:rPr>
-        <w:t xml:space="preserve">lineno</w:t>
+        <w:t xml:space="preserve">linenumbers</w:t>
       </w:r>
       <w:r>
         <w:t xml:space="preserve"> </w:t>
@@ -6001,7 +6037,7 @@
         <w:rPr>
           <w:rStyle w:val="VerbatimChar"/>
         </w:rPr>
-        <w:t xml:space="preserve">glm</w:t>
+        <w:t xml:space="preserve">factanal</w:t>
       </w:r>
       <w:r>
         <w:t xml:space="preserve">,</w:t>
@@ -6013,7 +6049,7 @@
         <w:rPr>
           <w:rStyle w:val="VerbatimChar"/>
         </w:rPr>
-        <w:t xml:space="preserve">factanal</w:t>
+        <w:t xml:space="preserve">fa</w:t>
       </w:r>
       <w:r>
         <w:t xml:space="preserve">,</w:t>
@@ -6025,7 +6061,7 @@
         <w:rPr>
           <w:rStyle w:val="VerbatimChar"/>
         </w:rPr>
-        <w:t xml:space="preserve">fa</w:t>
+        <w:t xml:space="preserve">lavaan</w:t>
       </w:r>
       <w:r>
         <w:t xml:space="preserve">,</w:t>
@@ -6037,10 +6073,10 @@
         <w:rPr>
           <w:rStyle w:val="VerbatimChar"/>
         </w:rPr>
-        <w:t xml:space="preserve">lavaan</w:t>
-      </w:r>
-      <w:r>
-        <w:t xml:space="preserve">,</w:t>
+        <w:t xml:space="preserve">lmer</w:t>
+      </w:r>
+      <w:r>
+        <w:t xml:space="preserve">, or</w:t>
       </w:r>
       <w:r>
         <w:t xml:space="preserve"> </w:t>
@@ -6049,7 +6085,7 @@
         <w:rPr>
           <w:rStyle w:val="VerbatimChar"/>
         </w:rPr>
-        <w:t xml:space="preserve">BFBayesFactor</w:t>
+        <w:t xml:space="preserve">glmer</w:t>
       </w:r>
       <w:r>
         <w:t xml:space="preserve">).</w:t>
@@ -6322,6 +6358,37 @@
         <w:pStyle w:val="Literaturverzeichnis"/>
       </w:pPr>
       <w:r>
+        <w:t xml:space="preserve">Lenth, R. (2018).</w:t>
+      </w:r>
+      <w:r>
+        <w:t xml:space="preserve"> </w:t>
+      </w:r>
+      <w:r>
+        <w:rPr>
+          <w:i/>
+        </w:rPr>
+        <w:t xml:space="preserve">Emmeans: Estimated marginal means, aka least-squares means</w:t>
+      </w:r>
+      <w:r>
+        <w:t xml:space="preserve">. Retrieved from</w:t>
+      </w:r>
+      <w:r>
+        <w:t xml:space="preserve"> </w:t>
+      </w:r>
+      <w:hyperlink r:id="rId57">
+        <w:r>
+          <w:rPr>
+            <w:rStyle w:val="Hyperlink"/>
+          </w:rPr>
+          <w:t xml:space="preserve">https://CRAN.R-project.org/package=emmeans</w:t>
+        </w:r>
+      </w:hyperlink>
+    </w:p>
+    <w:p>
+      <w:pPr>
+        <w:pStyle w:val="Literaturverzeichnis"/>
+      </w:pPr>
+      <w:r>
         <w:t xml:space="preserve">Lenth, R. V. (2015).</w:t>
       </w:r>
       <w:r>
@@ -6339,7 +6406,7 @@
       <w:r>
         <w:t xml:space="preserve"> </w:t>
       </w:r>
-      <w:hyperlink r:id="rId57">
+      <w:hyperlink r:id="rId58">
         <w:r>
           <w:rPr>
             <w:rStyle w:val="Hyperlink"/>
@@ -6379,7 +6446,7 @@
       <w:r>
         <w:t xml:space="preserve">(1), 1–33. doi:</w:t>
       </w:r>
-      <w:hyperlink r:id="rId58">
+      <w:hyperlink r:id="rId59">
         <w:r>
           <w:rPr>
             <w:rStyle w:val="Hyperlink"/>
@@ -6410,7 +6477,7 @@
       <w:r>
         <w:t xml:space="preserve"> </w:t>
       </w:r>
-      <w:hyperlink r:id="rId59">
+      <w:hyperlink r:id="rId60">
         <w:r>
           <w:rPr>
             <w:rStyle w:val="Hyperlink"/>
@@ -6441,7 +6508,7 @@
       <w:r>
         <w:t xml:space="preserve"> </w:t>
       </w:r>
-      <w:hyperlink r:id="rId60">
+      <w:hyperlink r:id="rId61">
         <w:r>
           <w:rPr>
             <w:rStyle w:val="Hyperlink"/>
@@ -6472,7 +6539,7 @@
       <w:r>
         <w:t xml:space="preserve"> </w:t>
       </w:r>
-      <w:hyperlink r:id="rId61">
+      <w:hyperlink r:id="rId62">
         <w:r>
           <w:rPr>
             <w:rStyle w:val="Hyperlink"/>
@@ -6503,7 +6570,7 @@
       <w:r>
         <w:t xml:space="preserve"> </w:t>
       </w:r>
-      <w:hyperlink r:id="rId62">
+      <w:hyperlink r:id="rId63">
         <w:r>
           <w:rPr>
             <w:rStyle w:val="Hyperlink"/>
@@ -6546,7 +6613,7 @@
       <w:r>
         <w:t xml:space="preserve"> </w:t>
       </w:r>
-      <w:hyperlink r:id="rId63">
+      <w:hyperlink r:id="rId64">
         <w:r>
           <w:rPr>
             <w:rStyle w:val="Hyperlink"/>
@@ -6589,7 +6656,7 @@
       <w:r>
         <w:t xml:space="preserve"> </w:t>
       </w:r>
-      <w:hyperlink r:id="rId64">
+      <w:hyperlink r:id="rId65">
         <w:r>
           <w:rPr>
             <w:rStyle w:val="Hyperlink"/>
@@ -6620,7 +6687,7 @@
       <w:r>
         <w:t xml:space="preserve"> </w:t>
       </w:r>
-      <w:hyperlink r:id="rId65">
+      <w:hyperlink r:id="rId66">
         <w:r>
           <w:rPr>
             <w:rStyle w:val="Hyperlink"/>
@@ -6654,7 +6721,7 @@
       <w:r>
         <w:t xml:space="preserve"> </w:t>
       </w:r>
-      <w:hyperlink r:id="rId66">
+      <w:hyperlink r:id="rId67">
         <w:r>
           <w:rPr>
             <w:rStyle w:val="Hyperlink"/>
@@ -7108,7 +7175,7 @@
     </w:lvl>
   </w:abstractNum>
   <w:abstractNum w:abstractNumId="990">
-    <w:nsid w:val="63df57f7"/>
+    <w:nsid w:val="be549db2"/>
     <w:multiLevelType w:val="multilevel"/>
     <w:lvl w:ilvl="0">
       <w:numFmt w:val="bullet"/>
@@ -8130,6 +8197,50 @@
       <w:pageBreakBefore/>
     </w:pPr>
   </w:style>
+  <w:style w:type="table" w:styleId="Tabellenraster">
+    <w:name w:val="Table Grid"/>
+    <w:basedOn w:val="NormaleTabelle"/>
+    <w:rsid w:val="007407D0"/>
+    <w:pPr>
+      <w:spacing w:after="0"/>
+    </w:pPr>
+    <w:tblPr>
+      <w:tblBorders>
+        <w:top w:val="single" w:sz="4" w:space="0" w:color="auto"/>
+        <w:left w:val="single" w:sz="4" w:space="0" w:color="auto"/>
+        <w:bottom w:val="single" w:sz="4" w:space="0" w:color="auto"/>
+        <w:right w:val="single" w:sz="4" w:space="0" w:color="auto"/>
+        <w:insideH w:val="single" w:sz="4" w:space="0" w:color="auto"/>
+        <w:insideV w:val="single" w:sz="4" w:space="0" w:color="auto"/>
+      </w:tblBorders>
+    </w:tblPr>
+  </w:style>
+  <w:style w:type="table" w:customStyle="1" w:styleId="Table">
+    <w:name w:val="Table"/>
+    <w:basedOn w:val="NormaleTabelle"/>
+    <w:uiPriority w:val="99"/>
+    <w:rsid w:val="007407D0"/>
+    <w:pPr>
+      <w:spacing w:after="0"/>
+    </w:pPr>
+    <w:tblPr>
+      <w:tblBorders>
+        <w:top w:val="single" w:sz="12" w:space="0" w:color="auto"/>
+        <w:bottom w:val="single" w:sz="12" w:space="0" w:color="auto"/>
+      </w:tblBorders>
+    </w:tblPr>
+    <w:tcPr>
+      <w:vAlign w:val="center"/>
+    </w:tcPr>
+    <w:tblStylePr w:type="firstRow">
+      <w:tblPr/>
+      <w:tcPr>
+        <w:tcBorders>
+          <w:bottom w:val="single" w:sz="8" w:space="0" w:color="auto"/>
+        </w:tcBorders>
+      </w:tcPr>
+    </w:tblStylePr>
+  </w:style>
 </w:styles>
 </file>
 
